--- a/lesson_7/Задание.docx
+++ b/lesson_7/Задание.docx
@@ -1,6 +1,6 @@
 
 <file path=word/document.xml><?xml version="1.0" encoding="utf-8"?>
-<w:document xmlns:wpc="http://schemas.microsoft.com/office/word/2010/wordprocessingCanvas" xmlns:cx="http://schemas.microsoft.com/office/drawing/2014/chartex" xmlns:cx1="http://schemas.microsoft.com/office/drawing/2015/9/8/chartex" xmlns:cx2="http://schemas.microsoft.com/office/drawing/2015/10/21/chartex" xmlns:cx3="http://schemas.microsoft.com/office/drawing/2016/5/9/chartex" xmlns:cx4="http://schemas.microsoft.com/office/drawing/2016/5/10/chartex" xmlns:cx5="http://schemas.microsoft.com/office/drawing/2016/5/11/chartex" xmlns:cx6="http://schemas.microsoft.com/office/drawing/2016/5/12/chartex" xmlns:cx7="http://schemas.microsoft.com/office/drawing/2016/5/13/chartex" xmlns:cx8="http://schemas.microsoft.com/office/drawing/2016/5/14/chartex" xmlns:mc="http://schemas.openxmlformats.org/markup-compatibility/2006" xmlns:aink="http://schemas.microsoft.com/office/drawing/2016/ink" xmlns:am3d="http://schemas.microsoft.com/office/drawing/2017/model3d" xmlns:o="urn:schemas-microsoft-com:office:office" xmlns:r="http://schemas.openxmlformats.org/officeDocument/2006/relationships" xmlns:m="http://schemas.openxmlformats.org/officeDocument/2006/math" xmlns:v="urn:schemas-microsoft-com:vml" xmlns:wp14="http://schemas.microsoft.com/office/word/2010/wordprocessingDrawing" xmlns:wp="http://schemas.openxmlformats.org/drawingml/2006/wordprocessingDrawing" xmlns:w10="urn:schemas-microsoft-com:office:word" xmlns:w="http://schemas.openxmlformats.org/wordprocessingml/2006/main" xmlns:w14="http://schemas.microsoft.com/office/word/2010/wordml" xmlns:w15="http://schemas.microsoft.com/office/word/2012/wordml" xmlns:w16cid="http://schemas.microsoft.com/office/word/2016/wordml/cid" xmlns:w16se="http://schemas.microsoft.com/office/word/2015/wordml/symex" xmlns:wpg="http://schemas.microsoft.com/office/word/2010/wordprocessingGroup" xmlns:wpi="http://schemas.microsoft.com/office/word/2010/wordprocessingInk" xmlns:wne="http://schemas.microsoft.com/office/word/2006/wordml" xmlns:wps="http://schemas.microsoft.com/office/word/2010/wordprocessingShape" mc:Ignorable="w14 w15 w16se w16cid wp14">
+<w:document xmlns:wpc="http://schemas.microsoft.com/office/word/2010/wordprocessingCanvas" xmlns:mc="http://schemas.openxmlformats.org/markup-compatibility/2006" xmlns:o="urn:schemas-microsoft-com:office:office" xmlns:r="http://schemas.openxmlformats.org/officeDocument/2006/relationships" xmlns:m="http://schemas.openxmlformats.org/officeDocument/2006/math" xmlns:v="urn:schemas-microsoft-com:vml" xmlns:wp14="http://schemas.microsoft.com/office/word/2010/wordprocessingDrawing" xmlns:wp="http://schemas.openxmlformats.org/drawingml/2006/wordprocessingDrawing" xmlns:w10="urn:schemas-microsoft-com:office:word" xmlns:w="http://schemas.openxmlformats.org/wordprocessingml/2006/main" xmlns:w14="http://schemas.microsoft.com/office/word/2010/wordml" xmlns:wpg="http://schemas.microsoft.com/office/word/2010/wordprocessingGroup" xmlns:wpi="http://schemas.microsoft.com/office/word/2010/wordprocessingInk" xmlns:wne="http://schemas.microsoft.com/office/word/2006/wordml" xmlns:wps="http://schemas.microsoft.com/office/word/2010/wordprocessingShape" mc:Ignorable="w14 wp14">
   <w:body>
     <w:p/>
     <w:tbl>
@@ -114,7 +114,7 @@
               </w:rPr>
               <w:t xml:space="preserve"> </w:t>
             </w:r>
-            <w:proofErr w:type="gramStart"/>
+            <w:proofErr w:type="spellStart"/>
             <w:r>
               <w:rPr>
                 <w:rFonts w:ascii="Consolas" w:hAnsi="Consolas" w:cs="Consolas"/>
@@ -125,6 +125,7 @@
               </w:rPr>
               <w:t>MyDel</w:t>
             </w:r>
+            <w:proofErr w:type="spellEnd"/>
             <w:r>
               <w:rPr>
                 <w:rFonts w:ascii="Consolas" w:hAnsi="Consolas" w:cs="Consolas"/>
@@ -135,16 +136,27 @@
               </w:rPr>
               <w:t>(</w:t>
             </w:r>
-            <w:proofErr w:type="gramEnd"/>
-            <w:r>
-              <w:rPr>
-                <w:rFonts w:ascii="Consolas" w:hAnsi="Consolas" w:cs="Consolas"/>
-                <w:color w:val="000000"/>
-                <w:sz w:val="19"/>
-                <w:szCs w:val="19"/>
-                <w:lang w:val="en-US"/>
-              </w:rPr>
-              <w:t>MyDelegate[] a);</w:t>
+            <w:proofErr w:type="spellStart"/>
+            <w:r>
+              <w:rPr>
+                <w:rFonts w:ascii="Consolas" w:hAnsi="Consolas" w:cs="Consolas"/>
+                <w:color w:val="000000"/>
+                <w:sz w:val="19"/>
+                <w:szCs w:val="19"/>
+                <w:lang w:val="en-US"/>
+              </w:rPr>
+              <w:t>MyDelegate</w:t>
+            </w:r>
+            <w:proofErr w:type="spellEnd"/>
+            <w:r>
+              <w:rPr>
+                <w:rFonts w:ascii="Consolas" w:hAnsi="Consolas" w:cs="Consolas"/>
+                <w:color w:val="000000"/>
+                <w:sz w:val="19"/>
+                <w:szCs w:val="19"/>
+                <w:lang w:val="en-US"/>
+              </w:rPr>
+              <w:t>[] a);</w:t>
             </w:r>
           </w:p>
           <w:p>
@@ -262,6 +274,7 @@
                 <w:color w:val="000000"/>
                 <w:sz w:val="19"/>
                 <w:szCs w:val="19"/>
+                <w:lang w:val="en-US"/>
               </w:rPr>
             </w:pPr>
             <w:r>
@@ -280,6 +293,7 @@
                 <w:color w:val="000000"/>
                 <w:sz w:val="19"/>
                 <w:szCs w:val="19"/>
+                <w:lang w:val="en-US"/>
               </w:rPr>
               <w:t xml:space="preserve"> </w:t>
             </w:r>
@@ -299,10 +313,11 @@
                 <w:color w:val="000000"/>
                 <w:sz w:val="19"/>
                 <w:szCs w:val="19"/>
+                <w:lang w:val="en-US"/>
               </w:rPr>
               <w:t xml:space="preserve"> </w:t>
             </w:r>
-            <w:proofErr w:type="gramStart"/>
+            <w:proofErr w:type="spellStart"/>
             <w:r>
               <w:rPr>
                 <w:rFonts w:ascii="Consolas" w:hAnsi="Consolas" w:cs="Consolas"/>
@@ -313,16 +328,18 @@
               </w:rPr>
               <w:t>MyDel</w:t>
             </w:r>
-            <w:r>
-              <w:rPr>
-                <w:rFonts w:ascii="Consolas" w:hAnsi="Consolas" w:cs="Consolas"/>
-                <w:color w:val="000000"/>
-                <w:sz w:val="19"/>
-                <w:szCs w:val="19"/>
+            <w:proofErr w:type="spellEnd"/>
+            <w:r>
+              <w:rPr>
+                <w:rFonts w:ascii="Consolas" w:hAnsi="Consolas" w:cs="Consolas"/>
+                <w:color w:val="000000"/>
+                <w:sz w:val="19"/>
+                <w:szCs w:val="19"/>
+                <w:lang w:val="en-US"/>
               </w:rPr>
               <w:t>(</w:t>
             </w:r>
-            <w:proofErr w:type="gramEnd"/>
+            <w:proofErr w:type="spellStart"/>
             <w:r>
               <w:rPr>
                 <w:rFonts w:ascii="Consolas" w:hAnsi="Consolas" w:cs="Consolas"/>
@@ -333,12 +350,14 @@
               </w:rPr>
               <w:t>MyDelegate</w:t>
             </w:r>
-            <w:r>
-              <w:rPr>
-                <w:rFonts w:ascii="Consolas" w:hAnsi="Consolas" w:cs="Consolas"/>
-                <w:color w:val="000000"/>
-                <w:sz w:val="19"/>
-                <w:szCs w:val="19"/>
+            <w:proofErr w:type="spellEnd"/>
+            <w:r>
+              <w:rPr>
+                <w:rFonts w:ascii="Consolas" w:hAnsi="Consolas" w:cs="Consolas"/>
+                <w:color w:val="000000"/>
+                <w:sz w:val="19"/>
+                <w:szCs w:val="19"/>
+                <w:lang w:val="en-US"/>
               </w:rPr>
               <w:t xml:space="preserve">[] </w:t>
             </w:r>
@@ -358,6 +377,7 @@
                 <w:color w:val="000000"/>
                 <w:sz w:val="19"/>
                 <w:szCs w:val="19"/>
+                <w:lang w:val="en-US"/>
               </w:rPr>
               <w:t>);</w:t>
             </w:r>
@@ -378,34 +398,7 @@
                 <w:sz w:val="19"/>
                 <w:szCs w:val="19"/>
               </w:rPr>
-              <w:t xml:space="preserve">2)Реализовать </w:t>
-            </w:r>
-            <w:r>
-              <w:rPr>
-                <w:rFonts w:ascii="Consolas" w:hAnsi="Consolas" w:cs="Consolas"/>
-                <w:color w:val="000000"/>
-                <w:sz w:val="19"/>
-                <w:szCs w:val="19"/>
-              </w:rPr>
-              <w:t>анонимный метод,</w:t>
-            </w:r>
-            <w:r>
-              <w:rPr>
-                <w:rFonts w:ascii="Consolas" w:hAnsi="Consolas" w:cs="Consolas"/>
-                <w:color w:val="000000"/>
-                <w:sz w:val="19"/>
-                <w:szCs w:val="19"/>
-              </w:rPr>
-              <w:t xml:space="preserve"> вычисляющий </w:t>
-            </w:r>
-            <w:r>
-              <w:rPr>
-                <w:rFonts w:ascii="Consolas" w:hAnsi="Consolas" w:cs="Consolas"/>
-                <w:color w:val="000000"/>
-                <w:sz w:val="19"/>
-                <w:szCs w:val="19"/>
-              </w:rPr>
-              <w:t>разность между наибольшим и наименьшим элементом массива.</w:t>
+              <w:t>2)Реализовать анонимный метод, вычисляющий разность между наибольшим и наименьшим элементом массива.</w:t>
             </w:r>
           </w:p>
           <w:p>
@@ -484,6 +477,7 @@
                 <w:color w:val="000000"/>
                 <w:sz w:val="19"/>
                 <w:szCs w:val="19"/>
+                <w:lang w:val="en-US"/>
               </w:rPr>
             </w:pPr>
             <w:r>
@@ -502,6 +496,7 @@
                 <w:color w:val="000000"/>
                 <w:sz w:val="19"/>
                 <w:szCs w:val="19"/>
+                <w:lang w:val="en-US"/>
               </w:rPr>
               <w:t xml:space="preserve"> </w:t>
             </w:r>
@@ -521,10 +516,11 @@
                 <w:color w:val="000000"/>
                 <w:sz w:val="19"/>
                 <w:szCs w:val="19"/>
+                <w:lang w:val="en-US"/>
               </w:rPr>
               <w:t xml:space="preserve"> </w:t>
             </w:r>
-            <w:proofErr w:type="gramStart"/>
+            <w:proofErr w:type="spellStart"/>
             <w:r>
               <w:rPr>
                 <w:rFonts w:ascii="Consolas" w:hAnsi="Consolas" w:cs="Consolas"/>
@@ -535,16 +531,18 @@
               </w:rPr>
               <w:t>MyDel</w:t>
             </w:r>
-            <w:r>
-              <w:rPr>
-                <w:rFonts w:ascii="Consolas" w:hAnsi="Consolas" w:cs="Consolas"/>
-                <w:color w:val="000000"/>
-                <w:sz w:val="19"/>
-                <w:szCs w:val="19"/>
+            <w:proofErr w:type="spellEnd"/>
+            <w:r>
+              <w:rPr>
+                <w:rFonts w:ascii="Consolas" w:hAnsi="Consolas" w:cs="Consolas"/>
+                <w:color w:val="000000"/>
+                <w:sz w:val="19"/>
+                <w:szCs w:val="19"/>
+                <w:lang w:val="en-US"/>
               </w:rPr>
               <w:t>(</w:t>
             </w:r>
-            <w:proofErr w:type="gramEnd"/>
+            <w:proofErr w:type="spellStart"/>
             <w:r>
               <w:rPr>
                 <w:rFonts w:ascii="Consolas" w:hAnsi="Consolas" w:cs="Consolas"/>
@@ -555,12 +553,14 @@
               </w:rPr>
               <w:t>MyDelegate</w:t>
             </w:r>
-            <w:r>
-              <w:rPr>
-                <w:rFonts w:ascii="Consolas" w:hAnsi="Consolas" w:cs="Consolas"/>
-                <w:color w:val="000000"/>
-                <w:sz w:val="19"/>
-                <w:szCs w:val="19"/>
+            <w:proofErr w:type="spellEnd"/>
+            <w:r>
+              <w:rPr>
+                <w:rFonts w:ascii="Consolas" w:hAnsi="Consolas" w:cs="Consolas"/>
+                <w:color w:val="000000"/>
+                <w:sz w:val="19"/>
+                <w:szCs w:val="19"/>
+                <w:lang w:val="en-US"/>
               </w:rPr>
               <w:t xml:space="preserve">[] </w:t>
             </w:r>
@@ -580,6 +580,7 @@
                 <w:color w:val="000000"/>
                 <w:sz w:val="19"/>
                 <w:szCs w:val="19"/>
+                <w:lang w:val="en-US"/>
               </w:rPr>
               <w:t>);</w:t>
             </w:r>
@@ -600,16 +601,7 @@
                 <w:sz w:val="19"/>
                 <w:szCs w:val="19"/>
               </w:rPr>
-              <w:t>2)</w:t>
-            </w:r>
-            <w:r>
-              <w:rPr>
-                <w:rFonts w:ascii="Consolas" w:hAnsi="Consolas" w:cs="Consolas"/>
-                <w:color w:val="000000"/>
-                <w:sz w:val="19"/>
-                <w:szCs w:val="19"/>
-              </w:rPr>
-              <w:t>по веденному с к клавиатуры знаку + или – реализовать 2 лямбда оператора</w:t>
+              <w:t>2)по веденному с к клавиатуры знаку + или – реализовать 2 лямбда оператора</w:t>
             </w:r>
             <w:r>
               <w:rPr>
@@ -653,18 +645,7 @@
                 <w:szCs w:val="19"/>
                 <w:lang w:val="en-US"/>
               </w:rPr>
-              <w:t xml:space="preserve">(x, y) =&gt; </w:t>
-            </w:r>
-            <w:proofErr w:type="gramStart"/>
-            <w:r>
-              <w:rPr>
-                <w:rFonts w:ascii="Consolas" w:hAnsi="Consolas" w:cs="Consolas"/>
-                <w:color w:val="000000"/>
-                <w:sz w:val="19"/>
-                <w:szCs w:val="19"/>
-                <w:lang w:val="en-US"/>
-              </w:rPr>
-              <w:t xml:space="preserve">{ </w:t>
+              <w:t xml:space="preserve">(x, y) =&gt; { </w:t>
             </w:r>
             <w:r>
               <w:rPr>
@@ -676,7 +657,6 @@
               </w:rPr>
               <w:t>return</w:t>
             </w:r>
-            <w:proofErr w:type="gramEnd"/>
             <w:r>
               <w:rPr>
                 <w:rFonts w:ascii="Consolas" w:hAnsi="Consolas" w:cs="Consolas"/>
@@ -711,18 +691,7 @@
                 <w:szCs w:val="19"/>
                 <w:lang w:val="en-US"/>
               </w:rPr>
-              <w:t xml:space="preserve">(x, y) =&gt; </w:t>
-            </w:r>
-            <w:proofErr w:type="gramStart"/>
-            <w:r>
-              <w:rPr>
-                <w:rFonts w:ascii="Consolas" w:hAnsi="Consolas" w:cs="Consolas"/>
-                <w:color w:val="000000"/>
-                <w:sz w:val="19"/>
-                <w:szCs w:val="19"/>
-                <w:lang w:val="en-US"/>
-              </w:rPr>
-              <w:t xml:space="preserve">{ </w:t>
+              <w:t xml:space="preserve">(x, y) =&gt; { </w:t>
             </w:r>
             <w:r>
               <w:rPr>
@@ -734,36 +703,15 @@
               </w:rPr>
               <w:t>return</w:t>
             </w:r>
-            <w:proofErr w:type="gramEnd"/>
-            <w:r>
-              <w:rPr>
-                <w:rFonts w:ascii="Consolas" w:hAnsi="Consolas" w:cs="Consolas"/>
-                <w:color w:val="000000"/>
-                <w:sz w:val="19"/>
-                <w:szCs w:val="19"/>
-                <w:lang w:val="en-US"/>
-              </w:rPr>
-              <w:t xml:space="preserve"> x </w:t>
-            </w:r>
-            <w:r>
-              <w:rPr>
-                <w:rFonts w:ascii="Consolas" w:hAnsi="Consolas" w:cs="Consolas"/>
-                <w:color w:val="000000"/>
-                <w:sz w:val="19"/>
-                <w:szCs w:val="19"/>
-                <w:lang w:val="en-US"/>
-              </w:rPr>
-              <w:t>-</w:t>
-            </w:r>
-            <w:r>
-              <w:rPr>
-                <w:rFonts w:ascii="Consolas" w:hAnsi="Consolas" w:cs="Consolas"/>
-                <w:color w:val="000000"/>
-                <w:sz w:val="19"/>
-                <w:szCs w:val="19"/>
-                <w:lang w:val="en-US"/>
-              </w:rPr>
-              <w:t xml:space="preserve"> y; }</w:t>
+            <w:r>
+              <w:rPr>
+                <w:rFonts w:ascii="Consolas" w:hAnsi="Consolas" w:cs="Consolas"/>
+                <w:color w:val="000000"/>
+                <w:sz w:val="19"/>
+                <w:szCs w:val="19"/>
+                <w:lang w:val="en-US"/>
+              </w:rPr>
+              <w:t xml:space="preserve"> x - y; }</w:t>
             </w:r>
           </w:p>
           <w:p>
@@ -856,6 +804,7 @@
                 <w:color w:val="000000"/>
                 <w:sz w:val="19"/>
                 <w:szCs w:val="19"/>
+                <w:lang w:val="en-US"/>
               </w:rPr>
             </w:pPr>
             <w:r>
@@ -874,6 +823,7 @@
                 <w:color w:val="000000"/>
                 <w:sz w:val="19"/>
                 <w:szCs w:val="19"/>
+                <w:lang w:val="en-US"/>
               </w:rPr>
               <w:t xml:space="preserve"> </w:t>
             </w:r>
@@ -893,10 +843,11 @@
                 <w:color w:val="000000"/>
                 <w:sz w:val="19"/>
                 <w:szCs w:val="19"/>
+                <w:lang w:val="en-US"/>
               </w:rPr>
               <w:t xml:space="preserve"> </w:t>
             </w:r>
-            <w:proofErr w:type="gramStart"/>
+            <w:proofErr w:type="spellStart"/>
             <w:r>
               <w:rPr>
                 <w:rFonts w:ascii="Consolas" w:hAnsi="Consolas" w:cs="Consolas"/>
@@ -907,16 +858,18 @@
               </w:rPr>
               <w:t>MyDel</w:t>
             </w:r>
-            <w:r>
-              <w:rPr>
-                <w:rFonts w:ascii="Consolas" w:hAnsi="Consolas" w:cs="Consolas"/>
-                <w:color w:val="000000"/>
-                <w:sz w:val="19"/>
-                <w:szCs w:val="19"/>
+            <w:proofErr w:type="spellEnd"/>
+            <w:r>
+              <w:rPr>
+                <w:rFonts w:ascii="Consolas" w:hAnsi="Consolas" w:cs="Consolas"/>
+                <w:color w:val="000000"/>
+                <w:sz w:val="19"/>
+                <w:szCs w:val="19"/>
+                <w:lang w:val="en-US"/>
               </w:rPr>
               <w:t>(</w:t>
             </w:r>
-            <w:proofErr w:type="gramEnd"/>
+            <w:proofErr w:type="spellStart"/>
             <w:r>
               <w:rPr>
                 <w:rFonts w:ascii="Consolas" w:hAnsi="Consolas" w:cs="Consolas"/>
@@ -927,12 +880,14 @@
               </w:rPr>
               <w:t>MyDelegate</w:t>
             </w:r>
-            <w:r>
-              <w:rPr>
-                <w:rFonts w:ascii="Consolas" w:hAnsi="Consolas" w:cs="Consolas"/>
-                <w:color w:val="000000"/>
-                <w:sz w:val="19"/>
-                <w:szCs w:val="19"/>
+            <w:proofErr w:type="spellEnd"/>
+            <w:r>
+              <w:rPr>
+                <w:rFonts w:ascii="Consolas" w:hAnsi="Consolas" w:cs="Consolas"/>
+                <w:color w:val="000000"/>
+                <w:sz w:val="19"/>
+                <w:szCs w:val="19"/>
+                <w:lang w:val="en-US"/>
               </w:rPr>
               <w:t xml:space="preserve">[] </w:t>
             </w:r>
@@ -952,6 +907,7 @@
                 <w:color w:val="000000"/>
                 <w:sz w:val="19"/>
                 <w:szCs w:val="19"/>
+                <w:lang w:val="en-US"/>
               </w:rPr>
               <w:t>);</w:t>
             </w:r>
@@ -1052,18 +1008,7 @@
                 <w:szCs w:val="19"/>
                 <w:lang w:val="en-US"/>
               </w:rPr>
-              <w:t xml:space="preserve">(x, y) =&gt; </w:t>
-            </w:r>
-            <w:proofErr w:type="gramStart"/>
-            <w:r>
-              <w:rPr>
-                <w:rFonts w:ascii="Consolas" w:hAnsi="Consolas" w:cs="Consolas"/>
-                <w:color w:val="000000"/>
-                <w:sz w:val="19"/>
-                <w:szCs w:val="19"/>
-                <w:lang w:val="en-US"/>
-              </w:rPr>
-              <w:t xml:space="preserve">{ </w:t>
+              <w:t xml:space="preserve">(x, y) =&gt; { </w:t>
             </w:r>
             <w:r>
               <w:rPr>
@@ -1075,7 +1020,6 @@
               </w:rPr>
               <w:t>return</w:t>
             </w:r>
-            <w:proofErr w:type="gramEnd"/>
             <w:r>
               <w:rPr>
                 <w:rFonts w:ascii="Consolas" w:hAnsi="Consolas" w:cs="Consolas"/>
@@ -1130,18 +1074,7 @@
                 <w:szCs w:val="19"/>
                 <w:lang w:val="en-US"/>
               </w:rPr>
-              <w:t xml:space="preserve">(x, y) =&gt; </w:t>
-            </w:r>
-            <w:proofErr w:type="gramStart"/>
-            <w:r>
-              <w:rPr>
-                <w:rFonts w:ascii="Consolas" w:hAnsi="Consolas" w:cs="Consolas"/>
-                <w:color w:val="000000"/>
-                <w:sz w:val="19"/>
-                <w:szCs w:val="19"/>
-                <w:lang w:val="en-US"/>
-              </w:rPr>
-              <w:t xml:space="preserve">{ </w:t>
+              <w:t xml:space="preserve">(x, y) =&gt; { </w:t>
             </w:r>
             <w:r>
               <w:rPr>
@@ -1153,7 +1086,6 @@
               </w:rPr>
               <w:t>return</w:t>
             </w:r>
-            <w:proofErr w:type="gramEnd"/>
             <w:r>
               <w:rPr>
                 <w:rFonts w:ascii="Consolas" w:hAnsi="Consolas" w:cs="Consolas"/>
@@ -1269,12 +1201,14 @@
             <w:r>
               <w:t xml:space="preserve"> </w:t>
             </w:r>
+            <w:proofErr w:type="spellStart"/>
             <w:r>
               <w:t>C</w:t>
             </w:r>
             <w:r>
               <w:t>omputer</w:t>
             </w:r>
+            <w:proofErr w:type="spellEnd"/>
             <w:r>
               <w:t xml:space="preserve"> из прошлого урока опишите реализацию событий</w:t>
             </w:r>
@@ -1330,6 +1264,64 @@
               <w:t xml:space="preserve">Замена оперативной памяти </w:t>
             </w:r>
           </w:p>
+          <w:p>
+            <w:pPr>
+              <w:autoSpaceDE w:val="0"/>
+              <w:autoSpaceDN w:val="0"/>
+              <w:adjustRightInd w:val="0"/>
+            </w:pPr>
+            <w:r>
+              <w:t xml:space="preserve">Для каждого события реализовать </w:t>
+            </w:r>
+            <w:r>
+              <w:rPr>
+                <w:rFonts w:ascii="Consolas" w:hAnsi="Consolas" w:cs="Consolas"/>
+                <w:color w:val="000000"/>
+                <w:sz w:val="19"/>
+                <w:szCs w:val="19"/>
+              </w:rPr>
+              <w:t xml:space="preserve"> </w:t>
+            </w:r>
+            <w:r>
+              <w:rPr>
+                <w:rFonts w:ascii="Consolas" w:hAnsi="Consolas" w:cs="Consolas"/>
+                <w:color w:val="000000"/>
+                <w:sz w:val="19"/>
+                <w:szCs w:val="19"/>
+                <w:lang w:val="en-US"/>
+              </w:rPr>
+              <w:t>add</w:t>
+            </w:r>
+            <w:r>
+              <w:rPr>
+                <w:rFonts w:ascii="Consolas" w:hAnsi="Consolas" w:cs="Consolas"/>
+                <w:color w:val="000000"/>
+                <w:sz w:val="19"/>
+                <w:szCs w:val="19"/>
+              </w:rPr>
+              <w:t xml:space="preserve">, </w:t>
+            </w:r>
+            <w:r>
+              <w:rPr>
+                <w:rFonts w:ascii="Consolas" w:hAnsi="Consolas" w:cs="Consolas"/>
+                <w:color w:val="000000"/>
+                <w:sz w:val="19"/>
+                <w:szCs w:val="19"/>
+                <w:lang w:val="en-US"/>
+              </w:rPr>
+              <w:t>remove</w:t>
+            </w:r>
+            <w:r>
+              <w:rPr>
+                <w:rFonts w:ascii="Consolas" w:hAnsi="Consolas" w:cs="Consolas"/>
+                <w:color w:val="000000"/>
+                <w:sz w:val="19"/>
+                <w:szCs w:val="19"/>
+              </w:rPr>
+              <w:t>.</w:t>
+            </w:r>
+          </w:p>
+          <w:p/>
         </w:tc>
         <w:tc>
           <w:tcPr>
@@ -1412,8 +1404,311 @@
               </w:numPr>
             </w:pPr>
             <w:r>
-              <w:t>Замена геймпада</w:t>
-            </w:r>
+              <w:t xml:space="preserve">Замена </w:t>
+            </w:r>
+            <w:proofErr w:type="spellStart"/>
+            <w:r>
+              <w:t>геймпада</w:t>
+            </w:r>
+            <w:proofErr w:type="spellEnd"/>
+          </w:p>
+          <w:p>
+            <w:pPr>
+              <w:autoSpaceDE w:val="0"/>
+              <w:autoSpaceDN w:val="0"/>
+              <w:adjustRightInd w:val="0"/>
+            </w:pPr>
+            <w:r>
+              <w:t xml:space="preserve">Для каждого события реализовать </w:t>
+            </w:r>
+            <w:r>
+              <w:rPr>
+                <w:rFonts w:ascii="Consolas" w:hAnsi="Consolas" w:cs="Consolas"/>
+                <w:color w:val="000000"/>
+                <w:sz w:val="19"/>
+                <w:szCs w:val="19"/>
+              </w:rPr>
+              <w:t xml:space="preserve"> </w:t>
+            </w:r>
+            <w:r>
+              <w:rPr>
+                <w:rFonts w:ascii="Consolas" w:hAnsi="Consolas" w:cs="Consolas"/>
+                <w:color w:val="000000"/>
+                <w:sz w:val="19"/>
+                <w:szCs w:val="19"/>
+                <w:lang w:val="en-US"/>
+              </w:rPr>
+              <w:t>add</w:t>
+            </w:r>
+            <w:r>
+              <w:rPr>
+                <w:rFonts w:ascii="Consolas" w:hAnsi="Consolas" w:cs="Consolas"/>
+                <w:color w:val="000000"/>
+                <w:sz w:val="19"/>
+                <w:szCs w:val="19"/>
+              </w:rPr>
+              <w:t xml:space="preserve">, </w:t>
+            </w:r>
+            <w:r>
+              <w:rPr>
+                <w:rFonts w:ascii="Consolas" w:hAnsi="Consolas" w:cs="Consolas"/>
+                <w:color w:val="000000"/>
+                <w:sz w:val="19"/>
+                <w:szCs w:val="19"/>
+                <w:lang w:val="en-US"/>
+              </w:rPr>
+              <w:t>remove</w:t>
+            </w:r>
+            <w:r>
+              <w:rPr>
+                <w:rFonts w:ascii="Consolas" w:hAnsi="Consolas" w:cs="Consolas"/>
+                <w:color w:val="000000"/>
+                <w:sz w:val="19"/>
+                <w:szCs w:val="19"/>
+              </w:rPr>
+              <w:t>.</w:t>
+            </w:r>
+          </w:p>
+          <w:p>
+            <w:pPr>
+              <w:rPr>
+                <w:lang w:val="en-US"/>
+              </w:rPr>
+            </w:pPr>
+          </w:p>
+        </w:tc>
+      </w:tr>
+      <w:tr>
+        <w:tc>
+          <w:tcPr>
+            <w:tcW w:w="4672" w:type="dxa"/>
+          </w:tcPr>
+          <w:p>
+            <w:pPr>
+              <w:pStyle w:val="HTML"/>
+              <w:pBdr>
+                <w:top w:val="single" w:sz="6" w:space="7" w:color="CCCCCC"/>
+                <w:left w:val="single" w:sz="6" w:space="7" w:color="CCCCCC"/>
+                <w:bottom w:val="single" w:sz="6" w:space="7" w:color="CCCCCC"/>
+                <w:right w:val="single" w:sz="6" w:space="7" w:color="CCCCCC"/>
+              </w:pBdr>
+              <w:shd w:val="clear" w:color="auto" w:fill="F5F5F5"/>
+              <w:wordWrap w:val="0"/>
+              <w:spacing w:after="150"/>
+              <w:rPr>
+                <w:rFonts w:ascii="Consolas" w:hAnsi="Consolas"/>
+                <w:color w:val="333333"/>
+              </w:rPr>
+            </w:pPr>
+            <w:r>
+              <w:t>4)</w:t>
+            </w:r>
+            <w:proofErr w:type="gramStart"/>
+            <w:r>
+              <w:t xml:space="preserve">Запустите </w:t>
+            </w:r>
+            <w:r>
+              <w:rPr>
+                <w:lang w:val="en-US"/>
+              </w:rPr>
+              <w:t>Unit</w:t>
+            </w:r>
+            <w:r>
+              <w:t xml:space="preserve"> </w:t>
+            </w:r>
+            <w:r>
+              <w:t>тесты из задания 1 и 2 использую</w:t>
+            </w:r>
+            <w:proofErr w:type="gramEnd"/>
+            <w:r>
+              <w:t xml:space="preserve"> утилиту </w:t>
+            </w:r>
+            <w:proofErr w:type="spellStart"/>
+            <w:r>
+              <w:rPr>
+                <w:rFonts w:ascii="Consolas" w:hAnsi="Consolas"/>
+                <w:color w:val="333333"/>
+              </w:rPr>
+              <w:t>nunit-console</w:t>
+            </w:r>
+            <w:proofErr w:type="spellEnd"/>
+            <w:r>
+              <w:rPr>
+                <w:rFonts w:ascii="Consolas" w:hAnsi="Consolas"/>
+                <w:color w:val="333333"/>
+              </w:rPr>
+              <w:t>.</w:t>
+            </w:r>
+          </w:p>
+          <w:p>
+            <w:pPr>
+              <w:pStyle w:val="HTML"/>
+              <w:pBdr>
+                <w:top w:val="single" w:sz="6" w:space="7" w:color="CCCCCC"/>
+                <w:left w:val="single" w:sz="6" w:space="7" w:color="CCCCCC"/>
+                <w:bottom w:val="single" w:sz="6" w:space="7" w:color="CCCCCC"/>
+                <w:right w:val="single" w:sz="6" w:space="7" w:color="CCCCCC"/>
+              </w:pBdr>
+              <w:shd w:val="clear" w:color="auto" w:fill="F5F5F5"/>
+              <w:wordWrap w:val="0"/>
+              <w:spacing w:after="150"/>
+            </w:pPr>
+            <w:hyperlink r:id="rId7" w:history="1">
+              <w:r>
+                <w:rPr>
+                  <w:rStyle w:val="a5"/>
+                </w:rPr>
+                <w:t>https://nunit.org/docs/2.4.6/consoleCommandLine.html</w:t>
+              </w:r>
+            </w:hyperlink>
+          </w:p>
+          <w:p>
+            <w:pPr>
+              <w:pStyle w:val="HTML"/>
+              <w:pBdr>
+                <w:top w:val="single" w:sz="6" w:space="7" w:color="CCCCCC"/>
+                <w:left w:val="single" w:sz="6" w:space="7" w:color="CCCCCC"/>
+                <w:bottom w:val="single" w:sz="6" w:space="7" w:color="CCCCCC"/>
+                <w:right w:val="single" w:sz="6" w:space="7" w:color="CCCCCC"/>
+              </w:pBdr>
+              <w:shd w:val="clear" w:color="auto" w:fill="F5F5F5"/>
+              <w:wordWrap w:val="0"/>
+              <w:spacing w:after="150"/>
+              <w:rPr>
+                <w:rFonts w:ascii="Consolas" w:hAnsi="Consolas"/>
+                <w:color w:val="333333"/>
+              </w:rPr>
+            </w:pPr>
+            <w:hyperlink r:id="rId8" w:history="1">
+              <w:r>
+                <w:rPr>
+                  <w:rStyle w:val="a5"/>
+                </w:rPr>
+                <w:t>https://github.com/nunit/nunit-console/releases/tag/v3.11.1</w:t>
+              </w:r>
+            </w:hyperlink>
+          </w:p>
+          <w:p>
+            <w:pPr>
+              <w:jc w:val="right"/>
+            </w:pPr>
+          </w:p>
+        </w:tc>
+        <w:tc>
+          <w:tcPr>
+            <w:tcW w:w="4673" w:type="dxa"/>
+          </w:tcPr>
+          <w:p>
+            <w:pPr>
+              <w:pStyle w:val="HTML"/>
+              <w:pBdr>
+                <w:top w:val="single" w:sz="6" w:space="7" w:color="CCCCCC"/>
+                <w:left w:val="single" w:sz="6" w:space="7" w:color="CCCCCC"/>
+                <w:bottom w:val="single" w:sz="6" w:space="7" w:color="CCCCCC"/>
+                <w:right w:val="single" w:sz="6" w:space="7" w:color="CCCCCC"/>
+              </w:pBdr>
+              <w:shd w:val="clear" w:color="auto" w:fill="F5F5F5"/>
+              <w:wordWrap w:val="0"/>
+              <w:spacing w:after="150"/>
+              <w:rPr>
+                <w:rFonts w:ascii="Consolas" w:hAnsi="Consolas"/>
+                <w:color w:val="333333"/>
+              </w:rPr>
+            </w:pPr>
+            <w:r>
+              <w:t>4)</w:t>
+            </w:r>
+            <w:proofErr w:type="gramStart"/>
+            <w:r>
+              <w:t xml:space="preserve">Запустите </w:t>
+            </w:r>
+            <w:r>
+              <w:rPr>
+                <w:lang w:val="en-US"/>
+              </w:rPr>
+              <w:t>Unit</w:t>
+            </w:r>
+            <w:r>
+              <w:t xml:space="preserve"> </w:t>
+            </w:r>
+            <w:r>
+              <w:t>тесты из задания 1 и 2 использую</w:t>
+            </w:r>
+            <w:proofErr w:type="gramEnd"/>
+            <w:r>
+              <w:t xml:space="preserve"> утилиту </w:t>
+            </w:r>
+            <w:proofErr w:type="spellStart"/>
+            <w:r>
+              <w:rPr>
+                <w:rFonts w:ascii="Consolas" w:hAnsi="Consolas"/>
+                <w:color w:val="333333"/>
+              </w:rPr>
+              <w:t>nunit-console</w:t>
+            </w:r>
+            <w:proofErr w:type="spellEnd"/>
+            <w:r>
+              <w:rPr>
+                <w:rFonts w:ascii="Consolas" w:hAnsi="Consolas"/>
+                <w:color w:val="333333"/>
+              </w:rPr>
+              <w:t>.</w:t>
+            </w:r>
+          </w:p>
+          <w:p>
+            <w:pPr>
+              <w:pStyle w:val="HTML"/>
+              <w:pBdr>
+                <w:top w:val="single" w:sz="6" w:space="7" w:color="CCCCCC"/>
+                <w:left w:val="single" w:sz="6" w:space="7" w:color="CCCCCC"/>
+                <w:bottom w:val="single" w:sz="6" w:space="7" w:color="CCCCCC"/>
+                <w:right w:val="single" w:sz="6" w:space="7" w:color="CCCCCC"/>
+              </w:pBdr>
+              <w:shd w:val="clear" w:color="auto" w:fill="F5F5F5"/>
+              <w:wordWrap w:val="0"/>
+              <w:spacing w:after="150"/>
+            </w:pPr>
+            <w:hyperlink r:id="rId9" w:history="1">
+              <w:r>
+                <w:rPr>
+                  <w:rStyle w:val="a5"/>
+                </w:rPr>
+                <w:t>https://nunit.org/docs/2.4.6/consoleCommandLine.html</w:t>
+              </w:r>
+            </w:hyperlink>
+          </w:p>
+          <w:p>
+            <w:pPr>
+              <w:pStyle w:val="HTML"/>
+              <w:pBdr>
+                <w:top w:val="single" w:sz="6" w:space="7" w:color="CCCCCC"/>
+                <w:left w:val="single" w:sz="6" w:space="7" w:color="CCCCCC"/>
+                <w:bottom w:val="single" w:sz="6" w:space="7" w:color="CCCCCC"/>
+                <w:right w:val="single" w:sz="6" w:space="7" w:color="CCCCCC"/>
+              </w:pBdr>
+              <w:shd w:val="clear" w:color="auto" w:fill="F5F5F5"/>
+              <w:wordWrap w:val="0"/>
+              <w:spacing w:after="150"/>
+              <w:rPr>
+                <w:rFonts w:ascii="Consolas" w:hAnsi="Consolas"/>
+                <w:color w:val="333333"/>
+              </w:rPr>
+            </w:pPr>
+            <w:hyperlink r:id="rId10" w:history="1">
+              <w:r>
+                <w:rPr>
+                  <w:rStyle w:val="a5"/>
+                </w:rPr>
+                <w:t>https://github.com/nunit/nunit-console/releases/tag/v3.11.1</w:t>
+              </w:r>
+            </w:hyperlink>
+          </w:p>
+          <w:p>
+            <w:pPr>
+              <w:rPr>
+                <w:lang w:val="en-US"/>
+              </w:rPr>
+            </w:pPr>
             <w:bookmarkStart w:id="0" w:name="_GoBack"/>
             <w:bookmarkEnd w:id="0"/>
           </w:p>
@@ -1433,8 +1728,8 @@
 </file>
 
 <file path=word/numbering.xml><?xml version="1.0" encoding="utf-8"?>
-<w:numbering xmlns:wpc="http://schemas.microsoft.com/office/word/2010/wordprocessingCanvas" xmlns:cx="http://schemas.microsoft.com/office/drawing/2014/chartex" xmlns:cx1="http://schemas.microsoft.com/office/drawing/2015/9/8/chartex" xmlns:cx2="http://schemas.microsoft.com/office/drawing/2015/10/21/chartex" xmlns:cx3="http://schemas.microsoft.com/office/drawing/2016/5/9/chartex" xmlns:cx4="http://schemas.microsoft.com/office/drawing/2016/5/10/chartex" xmlns:cx5="http://schemas.microsoft.com/office/drawing/2016/5/11/chartex" xmlns:cx6="http://schemas.microsoft.com/office/drawing/2016/5/12/chartex" xmlns:cx7="http://schemas.microsoft.com/office/drawing/2016/5/13/chartex" xmlns:cx8="http://schemas.microsoft.com/office/drawing/2016/5/14/chartex" xmlns:mc="http://schemas.openxmlformats.org/markup-compatibility/2006" xmlns:aink="http://schemas.microsoft.com/office/drawing/2016/ink" xmlns:am3d="http://schemas.microsoft.com/office/drawing/2017/model3d" xmlns:o="urn:schemas-microsoft-com:office:office" xmlns:r="http://schemas.openxmlformats.org/officeDocument/2006/relationships" xmlns:m="http://schemas.openxmlformats.org/officeDocument/2006/math" xmlns:v="urn:schemas-microsoft-com:vml" xmlns:wp14="http://schemas.microsoft.com/office/word/2010/wordprocessingDrawing" xmlns:wp="http://schemas.openxmlformats.org/drawingml/2006/wordprocessingDrawing" xmlns:w10="urn:schemas-microsoft-com:office:word" xmlns:w="http://schemas.openxmlformats.org/wordprocessingml/2006/main" xmlns:w14="http://schemas.microsoft.com/office/word/2010/wordml" xmlns:w15="http://schemas.microsoft.com/office/word/2012/wordml" xmlns:w16cid="http://schemas.microsoft.com/office/word/2016/wordml/cid" xmlns:w16se="http://schemas.microsoft.com/office/word/2015/wordml/symex" xmlns:wpg="http://schemas.microsoft.com/office/word/2010/wordprocessingGroup" xmlns:wpi="http://schemas.microsoft.com/office/word/2010/wordprocessingInk" xmlns:wne="http://schemas.microsoft.com/office/word/2006/wordml" xmlns:wps="http://schemas.microsoft.com/office/word/2010/wordprocessingShape" mc:Ignorable="w14 w15 w16se w16cid wp14">
-  <w:abstractNum w:abstractNumId="0" w15:restartNumberingAfterBreak="0">
+<w:numbering xmlns:wpc="http://schemas.microsoft.com/office/word/2010/wordprocessingCanvas" xmlns:mc="http://schemas.openxmlformats.org/markup-compatibility/2006" xmlns:o="urn:schemas-microsoft-com:office:office" xmlns:r="http://schemas.openxmlformats.org/officeDocument/2006/relationships" xmlns:m="http://schemas.openxmlformats.org/officeDocument/2006/math" xmlns:v="urn:schemas-microsoft-com:vml" xmlns:wp14="http://schemas.microsoft.com/office/word/2010/wordprocessingDrawing" xmlns:wp="http://schemas.openxmlformats.org/drawingml/2006/wordprocessingDrawing" xmlns:w10="urn:schemas-microsoft-com:office:word" xmlns:w="http://schemas.openxmlformats.org/wordprocessingml/2006/main" xmlns:w14="http://schemas.microsoft.com/office/word/2010/wordml" xmlns:wpg="http://schemas.microsoft.com/office/word/2010/wordprocessingGroup" xmlns:wpi="http://schemas.microsoft.com/office/word/2010/wordprocessingInk" xmlns:wne="http://schemas.microsoft.com/office/word/2006/wordml" xmlns:wps="http://schemas.microsoft.com/office/word/2010/wordprocessingShape" mc:Ignorable="w14 wp14">
+  <w:abstractNum w:abstractNumId="0">
     <w:nsid w:val="0BE63949"/>
     <w:multiLevelType w:val="hybridMultilevel"/>
     <w:tmpl w:val="A768CA9E"/>
@@ -1520,7 +1815,7 @@
       </w:pPr>
     </w:lvl>
   </w:abstractNum>
-  <w:abstractNum w:abstractNumId="1" w15:restartNumberingAfterBreak="0">
+  <w:abstractNum w:abstractNumId="1">
     <w:nsid w:val="0F8E747A"/>
     <w:multiLevelType w:val="hybridMultilevel"/>
     <w:tmpl w:val="3E6296FA"/>
@@ -1609,7 +1904,7 @@
       </w:pPr>
     </w:lvl>
   </w:abstractNum>
-  <w:abstractNum w:abstractNumId="2" w15:restartNumberingAfterBreak="0">
+  <w:abstractNum w:abstractNumId="2">
     <w:nsid w:val="10B222EE"/>
     <w:multiLevelType w:val="hybridMultilevel"/>
     <w:tmpl w:val="30F0AD1A"/>
@@ -1695,7 +1990,7 @@
       </w:pPr>
     </w:lvl>
   </w:abstractNum>
-  <w:abstractNum w:abstractNumId="3" w15:restartNumberingAfterBreak="0">
+  <w:abstractNum w:abstractNumId="3">
     <w:nsid w:val="13154E28"/>
     <w:multiLevelType w:val="hybridMultilevel"/>
     <w:tmpl w:val="30F0AD1A"/>
@@ -1781,7 +2076,7 @@
       </w:pPr>
     </w:lvl>
   </w:abstractNum>
-  <w:abstractNum w:abstractNumId="4" w15:restartNumberingAfterBreak="0">
+  <w:abstractNum w:abstractNumId="4">
     <w:nsid w:val="13583BFC"/>
     <w:multiLevelType w:val="hybridMultilevel"/>
     <w:tmpl w:val="CD3AB6C4"/>
@@ -1870,7 +2165,7 @@
       </w:pPr>
     </w:lvl>
   </w:abstractNum>
-  <w:abstractNum w:abstractNumId="5" w15:restartNumberingAfterBreak="0">
+  <w:abstractNum w:abstractNumId="5">
     <w:nsid w:val="169623E4"/>
     <w:multiLevelType w:val="hybridMultilevel"/>
     <w:tmpl w:val="30F0AD1A"/>
@@ -1956,7 +2251,7 @@
       </w:pPr>
     </w:lvl>
   </w:abstractNum>
-  <w:abstractNum w:abstractNumId="6" w15:restartNumberingAfterBreak="0">
+  <w:abstractNum w:abstractNumId="6">
     <w:nsid w:val="17182C30"/>
     <w:multiLevelType w:val="hybridMultilevel"/>
     <w:tmpl w:val="E2D0C2B6"/>
@@ -2069,7 +2364,7 @@
       </w:rPr>
     </w:lvl>
   </w:abstractNum>
-  <w:abstractNum w:abstractNumId="7" w15:restartNumberingAfterBreak="0">
+  <w:abstractNum w:abstractNumId="7">
     <w:nsid w:val="206A3DD8"/>
     <w:multiLevelType w:val="hybridMultilevel"/>
     <w:tmpl w:val="A768CA9E"/>
@@ -2155,7 +2450,7 @@
       </w:pPr>
     </w:lvl>
   </w:abstractNum>
-  <w:abstractNum w:abstractNumId="8" w15:restartNumberingAfterBreak="0">
+  <w:abstractNum w:abstractNumId="8">
     <w:nsid w:val="22EC003E"/>
     <w:multiLevelType w:val="hybridMultilevel"/>
     <w:tmpl w:val="11F0894E"/>
@@ -2241,7 +2536,7 @@
       </w:pPr>
     </w:lvl>
   </w:abstractNum>
-  <w:abstractNum w:abstractNumId="9" w15:restartNumberingAfterBreak="0">
+  <w:abstractNum w:abstractNumId="9">
     <w:nsid w:val="37AD3445"/>
     <w:multiLevelType w:val="hybridMultilevel"/>
     <w:tmpl w:val="30F0AD1A"/>
@@ -2327,7 +2622,7 @@
       </w:pPr>
     </w:lvl>
   </w:abstractNum>
-  <w:abstractNum w:abstractNumId="10" w15:restartNumberingAfterBreak="0">
+  <w:abstractNum w:abstractNumId="10">
     <w:nsid w:val="3A131E9A"/>
     <w:multiLevelType w:val="hybridMultilevel"/>
     <w:tmpl w:val="7BE0AF46"/>
@@ -2413,7 +2708,7 @@
       </w:pPr>
     </w:lvl>
   </w:abstractNum>
-  <w:abstractNum w:abstractNumId="11" w15:restartNumberingAfterBreak="0">
+  <w:abstractNum w:abstractNumId="11">
     <w:nsid w:val="3A3B19D6"/>
     <w:multiLevelType w:val="hybridMultilevel"/>
     <w:tmpl w:val="B1603408"/>
@@ -2499,7 +2794,7 @@
       </w:pPr>
     </w:lvl>
   </w:abstractNum>
-  <w:abstractNum w:abstractNumId="12" w15:restartNumberingAfterBreak="0">
+  <w:abstractNum w:abstractNumId="12">
     <w:nsid w:val="43943D18"/>
     <w:multiLevelType w:val="hybridMultilevel"/>
     <w:tmpl w:val="B1603408"/>
@@ -2585,7 +2880,7 @@
       </w:pPr>
     </w:lvl>
   </w:abstractNum>
-  <w:abstractNum w:abstractNumId="13" w15:restartNumberingAfterBreak="0">
+  <w:abstractNum w:abstractNumId="13">
     <w:nsid w:val="4A572D7B"/>
     <w:multiLevelType w:val="hybridMultilevel"/>
     <w:tmpl w:val="7BE0AF46"/>
@@ -2671,7 +2966,7 @@
       </w:pPr>
     </w:lvl>
   </w:abstractNum>
-  <w:abstractNum w:abstractNumId="14" w15:restartNumberingAfterBreak="0">
+  <w:abstractNum w:abstractNumId="14">
     <w:nsid w:val="4C18759A"/>
     <w:multiLevelType w:val="hybridMultilevel"/>
     <w:tmpl w:val="B1603408"/>
@@ -2757,7 +3052,7 @@
       </w:pPr>
     </w:lvl>
   </w:abstractNum>
-  <w:abstractNum w:abstractNumId="15" w15:restartNumberingAfterBreak="0">
+  <w:abstractNum w:abstractNumId="15">
     <w:nsid w:val="4E281016"/>
     <w:multiLevelType w:val="hybridMultilevel"/>
     <w:tmpl w:val="86D40332"/>
@@ -2843,7 +3138,7 @@
       </w:pPr>
     </w:lvl>
   </w:abstractNum>
-  <w:abstractNum w:abstractNumId="16" w15:restartNumberingAfterBreak="0">
+  <w:abstractNum w:abstractNumId="16">
     <w:nsid w:val="52572BA5"/>
     <w:multiLevelType w:val="hybridMultilevel"/>
     <w:tmpl w:val="11F0894E"/>
@@ -2929,7 +3224,7 @@
       </w:pPr>
     </w:lvl>
   </w:abstractNum>
-  <w:abstractNum w:abstractNumId="17" w15:restartNumberingAfterBreak="0">
+  <w:abstractNum w:abstractNumId="17">
     <w:nsid w:val="55A9715A"/>
     <w:multiLevelType w:val="hybridMultilevel"/>
     <w:tmpl w:val="CB8663CA"/>
@@ -3015,7 +3310,7 @@
       </w:pPr>
     </w:lvl>
   </w:abstractNum>
-  <w:abstractNum w:abstractNumId="18" w15:restartNumberingAfterBreak="0">
+  <w:abstractNum w:abstractNumId="18">
     <w:nsid w:val="60321933"/>
     <w:multiLevelType w:val="hybridMultilevel"/>
     <w:tmpl w:val="3E6296FA"/>
@@ -3104,7 +3399,7 @@
       </w:pPr>
     </w:lvl>
   </w:abstractNum>
-  <w:abstractNum w:abstractNumId="19" w15:restartNumberingAfterBreak="0">
+  <w:abstractNum w:abstractNumId="19">
     <w:nsid w:val="78330058"/>
     <w:multiLevelType w:val="hybridMultilevel"/>
     <w:tmpl w:val="3E6296FA"/>
@@ -3193,7 +3488,7 @@
       </w:pPr>
     </w:lvl>
   </w:abstractNum>
-  <w:abstractNum w:abstractNumId="20" w15:restartNumberingAfterBreak="0">
+  <w:abstractNum w:abstractNumId="20">
     <w:nsid w:val="7E5A1A18"/>
     <w:multiLevelType w:val="hybridMultilevel"/>
     <w:tmpl w:val="B1603408"/>
@@ -3346,7 +3641,7 @@
 </file>
 
 <file path=word/styles.xml><?xml version="1.0" encoding="utf-8"?>
-<w:styles xmlns:mc="http://schemas.openxmlformats.org/markup-compatibility/2006" xmlns:r="http://schemas.openxmlformats.org/officeDocument/2006/relationships" xmlns:w="http://schemas.openxmlformats.org/wordprocessingml/2006/main" xmlns:w14="http://schemas.microsoft.com/office/word/2010/wordml" xmlns:w15="http://schemas.microsoft.com/office/word/2012/wordml" xmlns:w16cid="http://schemas.microsoft.com/office/word/2016/wordml/cid" xmlns:w16se="http://schemas.microsoft.com/office/word/2015/wordml/symex" mc:Ignorable="w14 w15 w16se w16cid">
+<w:styles xmlns:mc="http://schemas.openxmlformats.org/markup-compatibility/2006" xmlns:r="http://schemas.openxmlformats.org/officeDocument/2006/relationships" xmlns:w="http://schemas.openxmlformats.org/wordprocessingml/2006/main" xmlns:w14="http://schemas.microsoft.com/office/word/2010/wordml" mc:Ignorable="w14">
   <w:docDefaults>
     <w:rPrDefault>
       <w:rPr>
@@ -3362,383 +3657,144 @@
       </w:pPr>
     </w:pPrDefault>
   </w:docDefaults>
-  <w:latentStyles w:defLockedState="0" w:defUIPriority="99" w:defSemiHidden="0" w:defUnhideWhenUsed="0" w:defQFormat="0" w:count="376">
-    <w:lsdException w:name="Normal" w:uiPriority="0" w:qFormat="1"/>
-    <w:lsdException w:name="heading 1" w:uiPriority="9" w:qFormat="1"/>
-    <w:lsdException w:name="heading 2" w:semiHidden="1" w:uiPriority="9" w:unhideWhenUsed="1" w:qFormat="1"/>
-    <w:lsdException w:name="heading 3" w:semiHidden="1" w:uiPriority="9" w:unhideWhenUsed="1" w:qFormat="1"/>
-    <w:lsdException w:name="heading 4" w:semiHidden="1" w:uiPriority="9" w:unhideWhenUsed="1" w:qFormat="1"/>
-    <w:lsdException w:name="heading 5" w:semiHidden="1" w:uiPriority="9" w:unhideWhenUsed="1" w:qFormat="1"/>
-    <w:lsdException w:name="heading 6" w:semiHidden="1" w:uiPriority="9" w:unhideWhenUsed="1" w:qFormat="1"/>
-    <w:lsdException w:name="heading 7" w:semiHidden="1" w:uiPriority="9" w:unhideWhenUsed="1" w:qFormat="1"/>
-    <w:lsdException w:name="heading 8" w:semiHidden="1" w:uiPriority="9" w:unhideWhenUsed="1" w:qFormat="1"/>
-    <w:lsdException w:name="heading 9" w:semiHidden="1" w:uiPriority="9" w:unhideWhenUsed="1" w:qFormat="1"/>
-    <w:lsdException w:name="index 1" w:semiHidden="1" w:unhideWhenUsed="1"/>
-    <w:lsdException w:name="index 2" w:semiHidden="1" w:unhideWhenUsed="1"/>
-    <w:lsdException w:name="index 3" w:semiHidden="1" w:unhideWhenUsed="1"/>
-    <w:lsdException w:name="index 4" w:semiHidden="1" w:unhideWhenUsed="1"/>
-    <w:lsdException w:name="index 5" w:semiHidden="1" w:unhideWhenUsed="1"/>
-    <w:lsdException w:name="index 6" w:semiHidden="1" w:unhideWhenUsed="1"/>
-    <w:lsdException w:name="index 7" w:semiHidden="1" w:unhideWhenUsed="1"/>
-    <w:lsdException w:name="index 8" w:semiHidden="1" w:unhideWhenUsed="1"/>
-    <w:lsdException w:name="index 9" w:semiHidden="1" w:unhideWhenUsed="1"/>
-    <w:lsdException w:name="toc 1" w:semiHidden="1" w:uiPriority="39" w:unhideWhenUsed="1"/>
-    <w:lsdException w:name="toc 2" w:semiHidden="1" w:uiPriority="39" w:unhideWhenUsed="1"/>
-    <w:lsdException w:name="toc 3" w:semiHidden="1" w:uiPriority="39" w:unhideWhenUsed="1"/>
-    <w:lsdException w:name="toc 4" w:semiHidden="1" w:uiPriority="39" w:unhideWhenUsed="1"/>
-    <w:lsdException w:name="toc 5" w:semiHidden="1" w:uiPriority="39" w:unhideWhenUsed="1"/>
-    <w:lsdException w:name="toc 6" w:semiHidden="1" w:uiPriority="39" w:unhideWhenUsed="1"/>
-    <w:lsdException w:name="toc 7" w:semiHidden="1" w:uiPriority="39" w:unhideWhenUsed="1"/>
-    <w:lsdException w:name="toc 8" w:semiHidden="1" w:uiPriority="39" w:unhideWhenUsed="1"/>
-    <w:lsdException w:name="toc 9" w:semiHidden="1" w:uiPriority="39" w:unhideWhenUsed="1"/>
-    <w:lsdException w:name="Normal Indent" w:semiHidden="1" w:unhideWhenUsed="1"/>
-    <w:lsdException w:name="footnote text" w:semiHidden="1" w:unhideWhenUsed="1"/>
-    <w:lsdException w:name="annotation text" w:semiHidden="1" w:unhideWhenUsed="1"/>
-    <w:lsdException w:name="header" w:semiHidden="1" w:unhideWhenUsed="1"/>
-    <w:lsdException w:name="footer" w:semiHidden="1" w:unhideWhenUsed="1"/>
-    <w:lsdException w:name="index heading" w:semiHidden="1" w:unhideWhenUsed="1"/>
-    <w:lsdException w:name="caption" w:semiHidden="1" w:uiPriority="35" w:unhideWhenUsed="1" w:qFormat="1"/>
-    <w:lsdException w:name="table of figures" w:semiHidden="1" w:unhideWhenUsed="1"/>
-    <w:lsdException w:name="envelope address" w:semiHidden="1" w:unhideWhenUsed="1"/>
-    <w:lsdException w:name="envelope return" w:semiHidden="1" w:unhideWhenUsed="1"/>
-    <w:lsdException w:name="footnote reference" w:semiHidden="1" w:unhideWhenUsed="1"/>
-    <w:lsdException w:name="annotation reference" w:semiHidden="1" w:unhideWhenUsed="1"/>
-    <w:lsdException w:name="line number" w:semiHidden="1" w:unhideWhenUsed="1"/>
-    <w:lsdException w:name="page number" w:semiHidden="1" w:unhideWhenUsed="1"/>
-    <w:lsdException w:name="endnote reference" w:semiHidden="1" w:unhideWhenUsed="1"/>
-    <w:lsdException w:name="endnote text" w:semiHidden="1" w:unhideWhenUsed="1"/>
-    <w:lsdException w:name="table of authorities" w:semiHidden="1" w:unhideWhenUsed="1"/>
-    <w:lsdException w:name="macro" w:semiHidden="1" w:unhideWhenUsed="1"/>
-    <w:lsdException w:name="toa heading" w:semiHidden="1" w:unhideWhenUsed="1"/>
-    <w:lsdException w:name="List" w:semiHidden="1" w:unhideWhenUsed="1"/>
-    <w:lsdException w:name="List Bullet" w:semiHidden="1" w:unhideWhenUsed="1"/>
-    <w:lsdException w:name="List Number" w:semiHidden="1" w:unhideWhenUsed="1"/>
-    <w:lsdException w:name="List 2" w:semiHidden="1" w:unhideWhenUsed="1"/>
-    <w:lsdException w:name="List 3" w:semiHidden="1" w:unhideWhenUsed="1"/>
-    <w:lsdException w:name="List 4" w:semiHidden="1" w:unhideWhenUsed="1"/>
-    <w:lsdException w:name="List 5" w:semiHidden="1" w:unhideWhenUsed="1"/>
-    <w:lsdException w:name="List Bullet 2" w:semiHidden="1" w:unhideWhenUsed="1"/>
-    <w:lsdException w:name="List Bullet 3" w:semiHidden="1" w:unhideWhenUsed="1"/>
-    <w:lsdException w:name="List Bullet 4" w:semiHidden="1" w:unhideWhenUsed="1"/>
-    <w:lsdException w:name="List Bullet 5" w:semiHidden="1" w:unhideWhenUsed="1"/>
-    <w:lsdException w:name="List Number 2" w:semiHidden="1" w:unhideWhenUsed="1"/>
-    <w:lsdException w:name="List Number 3" w:semiHidden="1" w:unhideWhenUsed="1"/>
-    <w:lsdException w:name="List Number 4" w:semiHidden="1" w:unhideWhenUsed="1"/>
-    <w:lsdException w:name="List Number 5" w:semiHidden="1" w:unhideWhenUsed="1"/>
-    <w:lsdException w:name="Title" w:uiPriority="10" w:qFormat="1"/>
-    <w:lsdException w:name="Closing" w:semiHidden="1" w:unhideWhenUsed="1"/>
-    <w:lsdException w:name="Signature" w:semiHidden="1" w:unhideWhenUsed="1"/>
-    <w:lsdException w:name="Default Paragraph Font" w:semiHidden="1" w:uiPriority="1" w:unhideWhenUsed="1"/>
-    <w:lsdException w:name="Body Text" w:semiHidden="1" w:unhideWhenUsed="1"/>
-    <w:lsdException w:name="Body Text Indent" w:semiHidden="1" w:unhideWhenUsed="1"/>
-    <w:lsdException w:name="List Continue" w:semiHidden="1" w:unhideWhenUsed="1"/>
-    <w:lsdException w:name="List Continue 2" w:semiHidden="1" w:unhideWhenUsed="1"/>
-    <w:lsdException w:name="List Continue 3" w:semiHidden="1" w:unhideWhenUsed="1"/>
-    <w:lsdException w:name="List Continue 4" w:semiHidden="1" w:unhideWhenUsed="1"/>
-    <w:lsdException w:name="List Continue 5" w:semiHidden="1" w:unhideWhenUsed="1"/>
-    <w:lsdException w:name="Message Header" w:semiHidden="1" w:unhideWhenUsed="1"/>
-    <w:lsdException w:name="Subtitle" w:uiPriority="11" w:qFormat="1"/>
-    <w:lsdException w:name="Salutation" w:semiHidden="1" w:unhideWhenUsed="1"/>
-    <w:lsdException w:name="Date" w:semiHidden="1" w:unhideWhenUsed="1"/>
-    <w:lsdException w:name="Body Text First Indent" w:semiHidden="1" w:unhideWhenUsed="1"/>
-    <w:lsdException w:name="Body Text First Indent 2" w:semiHidden="1" w:unhideWhenUsed="1"/>
-    <w:lsdException w:name="Note Heading" w:semiHidden="1" w:unhideWhenUsed="1"/>
-    <w:lsdException w:name="Body Text 2" w:semiHidden="1" w:unhideWhenUsed="1"/>
-    <w:lsdException w:name="Body Text 3" w:semiHidden="1" w:unhideWhenUsed="1"/>
-    <w:lsdException w:name="Body Text Indent 2" w:semiHidden="1" w:unhideWhenUsed="1"/>
-    <w:lsdException w:name="Body Text Indent 3" w:semiHidden="1" w:unhideWhenUsed="1"/>
-    <w:lsdException w:name="Block Text" w:semiHidden="1" w:unhideWhenUsed="1"/>
-    <w:lsdException w:name="Hyperlink" w:semiHidden="1" w:unhideWhenUsed="1"/>
-    <w:lsdException w:name="FollowedHyperlink" w:semiHidden="1" w:unhideWhenUsed="1"/>
-    <w:lsdException w:name="Strong" w:uiPriority="22" w:qFormat="1"/>
-    <w:lsdException w:name="Emphasis" w:uiPriority="20" w:qFormat="1"/>
-    <w:lsdException w:name="Document Map" w:semiHidden="1" w:unhideWhenUsed="1"/>
-    <w:lsdException w:name="Plain Text" w:semiHidden="1" w:unhideWhenUsed="1"/>
-    <w:lsdException w:name="E-mail Signature" w:semiHidden="1" w:unhideWhenUsed="1"/>
-    <w:lsdException w:name="HTML Top of Form" w:semiHidden="1" w:unhideWhenUsed="1"/>
-    <w:lsdException w:name="HTML Bottom of Form" w:semiHidden="1" w:unhideWhenUsed="1"/>
-    <w:lsdException w:name="Normal (Web)" w:semiHidden="1" w:unhideWhenUsed="1"/>
-    <w:lsdException w:name="HTML Acronym" w:semiHidden="1" w:unhideWhenUsed="1"/>
-    <w:lsdException w:name="HTML Address" w:semiHidden="1" w:unhideWhenUsed="1"/>
-    <w:lsdException w:name="HTML Cite" w:semiHidden="1" w:unhideWhenUsed="1"/>
-    <w:lsdException w:name="HTML Code" w:semiHidden="1" w:unhideWhenUsed="1"/>
-    <w:lsdException w:name="HTML Definition" w:semiHidden="1" w:unhideWhenUsed="1"/>
-    <w:lsdException w:name="HTML Keyboard" w:semiHidden="1" w:unhideWhenUsed="1"/>
-    <w:lsdException w:name="HTML Preformatted" w:semiHidden="1" w:unhideWhenUsed="1"/>
-    <w:lsdException w:name="HTML Sample" w:semiHidden="1" w:unhideWhenUsed="1"/>
-    <w:lsdException w:name="HTML Typewriter" w:semiHidden="1" w:unhideWhenUsed="1"/>
-    <w:lsdException w:name="HTML Variable" w:semiHidden="1" w:unhideWhenUsed="1"/>
-    <w:lsdException w:name="Normal Table" w:semiHidden="1" w:unhideWhenUsed="1"/>
-    <w:lsdException w:name="annotation subject" w:semiHidden="1" w:unhideWhenUsed="1"/>
-    <w:lsdException w:name="No List" w:semiHidden="1" w:unhideWhenUsed="1"/>
-    <w:lsdException w:name="Outline List 1" w:semiHidden="1" w:unhideWhenUsed="1"/>
-    <w:lsdException w:name="Outline List 2" w:semiHidden="1" w:unhideWhenUsed="1"/>
-    <w:lsdException w:name="Outline List 3" w:semiHidden="1" w:unhideWhenUsed="1"/>
-    <w:lsdException w:name="Table Simple 1" w:semiHidden="1" w:unhideWhenUsed="1"/>
-    <w:lsdException w:name="Table Simple 2" w:semiHidden="1" w:unhideWhenUsed="1"/>
-    <w:lsdException w:name="Table Simple 3" w:semiHidden="1" w:unhideWhenUsed="1"/>
-    <w:lsdException w:name="Table Classic 1" w:semiHidden="1" w:unhideWhenUsed="1"/>
-    <w:lsdException w:name="Table Classic 2" w:semiHidden="1" w:unhideWhenUsed="1"/>
-    <w:lsdException w:name="Table Classic 3" w:semiHidden="1" w:unhideWhenUsed="1"/>
-    <w:lsdException w:name="Table Classic 4" w:semiHidden="1" w:unhideWhenUsed="1"/>
-    <w:lsdException w:name="Table Colorful 1" w:semiHidden="1" w:unhideWhenUsed="1"/>
-    <w:lsdException w:name="Table Colorful 2" w:semiHidden="1" w:unhideWhenUsed="1"/>
-    <w:lsdException w:name="Table Colorful 3" w:semiHidden="1" w:unhideWhenUsed="1"/>
-    <w:lsdException w:name="Table Columns 1" w:semiHidden="1" w:unhideWhenUsed="1"/>
-    <w:lsdException w:name="Table Columns 2" w:semiHidden="1" w:unhideWhenUsed="1"/>
-    <w:lsdException w:name="Table Columns 3" w:semiHidden="1" w:unhideWhenUsed="1"/>
-    <w:lsdException w:name="Table Columns 4" w:semiHidden="1" w:unhideWhenUsed="1"/>
-    <w:lsdException w:name="Table Columns 5" w:semiHidden="1" w:unhideWhenUsed="1"/>
-    <w:lsdException w:name="Table Grid 1" w:semiHidden="1" w:unhideWhenUsed="1"/>
-    <w:lsdException w:name="Table Grid 2" w:semiHidden="1" w:unhideWhenUsed="1"/>
-    <w:lsdException w:name="Table Grid 3" w:semiHidden="1" w:unhideWhenUsed="1"/>
-    <w:lsdException w:name="Table Grid 4" w:semiHidden="1" w:unhideWhenUsed="1"/>
-    <w:lsdException w:name="Table Grid 5" w:semiHidden="1" w:unhideWhenUsed="1"/>
-    <w:lsdException w:name="Table Grid 6" w:semiHidden="1" w:unhideWhenUsed="1"/>
-    <w:lsdException w:name="Table Grid 7" w:semiHidden="1" w:unhideWhenUsed="1"/>
-    <w:lsdException w:name="Table Grid 8" w:semiHidden="1" w:unhideWhenUsed="1"/>
-    <w:lsdException w:name="Table List 1" w:semiHidden="1" w:unhideWhenUsed="1"/>
-    <w:lsdException w:name="Table List 2" w:semiHidden="1" w:unhideWhenUsed="1"/>
-    <w:lsdException w:name="Table List 3" w:semiHidden="1" w:unhideWhenUsed="1"/>
-    <w:lsdException w:name="Table List 4" w:semiHidden="1" w:unhideWhenUsed="1"/>
-    <w:lsdException w:name="Table List 5" w:semiHidden="1" w:unhideWhenUsed="1"/>
-    <w:lsdException w:name="Table List 6" w:semiHidden="1" w:unhideWhenUsed="1"/>
-    <w:lsdException w:name="Table List 7" w:semiHidden="1" w:unhideWhenUsed="1"/>
-    <w:lsdException w:name="Table List 8" w:semiHidden="1" w:unhideWhenUsed="1"/>
-    <w:lsdException w:name="Table 3D effects 1" w:semiHidden="1" w:unhideWhenUsed="1"/>
-    <w:lsdException w:name="Table 3D effects 2" w:semiHidden="1" w:unhideWhenUsed="1"/>
-    <w:lsdException w:name="Table 3D effects 3" w:semiHidden="1" w:unhideWhenUsed="1"/>
-    <w:lsdException w:name="Table Contemporary" w:semiHidden="1" w:unhideWhenUsed="1"/>
-    <w:lsdException w:name="Table Elegant" w:semiHidden="1" w:unhideWhenUsed="1"/>
-    <w:lsdException w:name="Table Professional" w:semiHidden="1" w:unhideWhenUsed="1"/>
-    <w:lsdException w:name="Table Subtle 1" w:semiHidden="1" w:unhideWhenUsed="1"/>
-    <w:lsdException w:name="Table Subtle 2" w:semiHidden="1" w:unhideWhenUsed="1"/>
-    <w:lsdException w:name="Table Web 1" w:semiHidden="1" w:unhideWhenUsed="1"/>
-    <w:lsdException w:name="Table Web 2" w:semiHidden="1" w:unhideWhenUsed="1"/>
-    <w:lsdException w:name="Table Web 3" w:semiHidden="1" w:unhideWhenUsed="1"/>
-    <w:lsdException w:name="Balloon Text" w:semiHidden="1" w:unhideWhenUsed="1"/>
-    <w:lsdException w:name="Table Grid" w:semiHidden="1" w:uiPriority="39" w:unhideWhenUsed="1"/>
-    <w:lsdException w:name="Table Theme" w:semiHidden="1" w:unhideWhenUsed="1"/>
-    <w:lsdException w:name="Placeholder Text" w:semiHidden="1"/>
-    <w:lsdException w:name="No Spacing" w:uiPriority="1" w:qFormat="1"/>
-    <w:lsdException w:name="Light Shading" w:uiPriority="60"/>
-    <w:lsdException w:name="Light List" w:uiPriority="61"/>
-    <w:lsdException w:name="Light Grid" w:uiPriority="62"/>
-    <w:lsdException w:name="Medium Shading 1" w:uiPriority="63"/>
-    <w:lsdException w:name="Medium Shading 2" w:uiPriority="64"/>
-    <w:lsdException w:name="Medium List 1" w:uiPriority="65"/>
-    <w:lsdException w:name="Medium List 2" w:uiPriority="66"/>
-    <w:lsdException w:name="Medium Grid 1" w:uiPriority="67"/>
-    <w:lsdException w:name="Medium Grid 2" w:uiPriority="68"/>
-    <w:lsdException w:name="Medium Grid 3" w:uiPriority="69"/>
-    <w:lsdException w:name="Dark List" w:uiPriority="70"/>
-    <w:lsdException w:name="Colorful Shading" w:uiPriority="71"/>
-    <w:lsdException w:name="Colorful List" w:uiPriority="72"/>
-    <w:lsdException w:name="Colorful Grid" w:uiPriority="73"/>
-    <w:lsdException w:name="Light Shading Accent 1" w:uiPriority="60"/>
-    <w:lsdException w:name="Light List Accent 1" w:uiPriority="61"/>
-    <w:lsdException w:name="Light Grid Accent 1" w:uiPriority="62"/>
-    <w:lsdException w:name="Medium Shading 1 Accent 1" w:uiPriority="63"/>
-    <w:lsdException w:name="Medium Shading 2 Accent 1" w:uiPriority="64"/>
-    <w:lsdException w:name="Medium List 1 Accent 1" w:uiPriority="65"/>
-    <w:lsdException w:name="Revision" w:semiHidden="1"/>
-    <w:lsdException w:name="List Paragraph" w:uiPriority="34" w:qFormat="1"/>
-    <w:lsdException w:name="Quote" w:uiPriority="29" w:qFormat="1"/>
-    <w:lsdException w:name="Intense Quote" w:uiPriority="30" w:qFormat="1"/>
-    <w:lsdException w:name="Medium List 2 Accent 1" w:uiPriority="66"/>
-    <w:lsdException w:name="Medium Grid 1 Accent 1" w:uiPriority="67"/>
-    <w:lsdException w:name="Medium Grid 2 Accent 1" w:uiPriority="68"/>
-    <w:lsdException w:name="Medium Grid 3 Accent 1" w:uiPriority="69"/>
-    <w:lsdException w:name="Dark List Accent 1" w:uiPriority="70"/>
-    <w:lsdException w:name="Colorful Shading Accent 1" w:uiPriority="71"/>
-    <w:lsdException w:name="Colorful List Accent 1" w:uiPriority="72"/>
-    <w:lsdException w:name="Colorful Grid Accent 1" w:uiPriority="73"/>
-    <w:lsdException w:name="Light Shading Accent 2" w:uiPriority="60"/>
-    <w:lsdException w:name="Light List Accent 2" w:uiPriority="61"/>
-    <w:lsdException w:name="Light Grid Accent 2" w:uiPriority="62"/>
-    <w:lsdException w:name="Medium Shading 1 Accent 2" w:uiPriority="63"/>
-    <w:lsdException w:name="Medium Shading 2 Accent 2" w:uiPriority="64"/>
-    <w:lsdException w:name="Medium List 1 Accent 2" w:uiPriority="65"/>
-    <w:lsdException w:name="Medium List 2 Accent 2" w:uiPriority="66"/>
-    <w:lsdException w:name="Medium Grid 1 Accent 2" w:uiPriority="67"/>
-    <w:lsdException w:name="Medium Grid 2 Accent 2" w:uiPriority="68"/>
-    <w:lsdException w:name="Medium Grid 3 Accent 2" w:uiPriority="69"/>
-    <w:lsdException w:name="Dark List Accent 2" w:uiPriority="70"/>
-    <w:lsdException w:name="Colorful Shading Accent 2" w:uiPriority="71"/>
-    <w:lsdException w:name="Colorful List Accent 2" w:uiPriority="72"/>
-    <w:lsdException w:name="Colorful Grid Accent 2" w:uiPriority="73"/>
-    <w:lsdException w:name="Light Shading Accent 3" w:uiPriority="60"/>
-    <w:lsdException w:name="Light List Accent 3" w:uiPriority="61"/>
-    <w:lsdException w:name="Light Grid Accent 3" w:uiPriority="62"/>
-    <w:lsdException w:name="Medium Shading 1 Accent 3" w:uiPriority="63"/>
-    <w:lsdException w:name="Medium Shading 2 Accent 3" w:uiPriority="64"/>
-    <w:lsdException w:name="Medium List 1 Accent 3" w:uiPriority="65"/>
-    <w:lsdException w:name="Medium List 2 Accent 3" w:uiPriority="66"/>
-    <w:lsdException w:name="Medium Grid 1 Accent 3" w:uiPriority="67"/>
-    <w:lsdException w:name="Medium Grid 2 Accent 3" w:uiPriority="68"/>
-    <w:lsdException w:name="Medium Grid 3 Accent 3" w:uiPriority="69"/>
-    <w:lsdException w:name="Dark List Accent 3" w:uiPriority="70"/>
-    <w:lsdException w:name="Colorful Shading Accent 3" w:uiPriority="71"/>
-    <w:lsdException w:name="Colorful List Accent 3" w:uiPriority="72"/>
-    <w:lsdException w:name="Colorful Grid Accent 3" w:uiPriority="73"/>
-    <w:lsdException w:name="Light Shading Accent 4" w:uiPriority="60"/>
-    <w:lsdException w:name="Light List Accent 4" w:uiPriority="61"/>
-    <w:lsdException w:name="Light Grid Accent 4" w:uiPriority="62"/>
-    <w:lsdException w:name="Medium Shading 1 Accent 4" w:uiPriority="63"/>
-    <w:lsdException w:name="Medium Shading 2 Accent 4" w:uiPriority="64"/>
-    <w:lsdException w:name="Medium List 1 Accent 4" w:uiPriority="65"/>
-    <w:lsdException w:name="Medium List 2 Accent 4" w:uiPriority="66"/>
-    <w:lsdException w:name="Medium Grid 1 Accent 4" w:uiPriority="67"/>
-    <w:lsdException w:name="Medium Grid 2 Accent 4" w:uiPriority="68"/>
-    <w:lsdException w:name="Medium Grid 3 Accent 4" w:uiPriority="69"/>
-    <w:lsdException w:name="Dark List Accent 4" w:uiPriority="70"/>
-    <w:lsdException w:name="Colorful Shading Accent 4" w:uiPriority="71"/>
-    <w:lsdException w:name="Colorful List Accent 4" w:uiPriority="72"/>
-    <w:lsdException w:name="Colorful Grid Accent 4" w:uiPriority="73"/>
-    <w:lsdException w:name="Light Shading Accent 5" w:uiPriority="60"/>
-    <w:lsdException w:name="Light List Accent 5" w:uiPriority="61"/>
-    <w:lsdException w:name="Light Grid Accent 5" w:uiPriority="62"/>
-    <w:lsdException w:name="Medium Shading 1 Accent 5" w:uiPriority="63"/>
-    <w:lsdException w:name="Medium Shading 2 Accent 5" w:uiPriority="64"/>
-    <w:lsdException w:name="Medium List 1 Accent 5" w:uiPriority="65"/>
-    <w:lsdException w:name="Medium List 2 Accent 5" w:uiPriority="66"/>
-    <w:lsdException w:name="Medium Grid 1 Accent 5" w:uiPriority="67"/>
-    <w:lsdException w:name="Medium Grid 2 Accent 5" w:uiPriority="68"/>
-    <w:lsdException w:name="Medium Grid 3 Accent 5" w:uiPriority="69"/>
-    <w:lsdException w:name="Dark List Accent 5" w:uiPriority="70"/>
-    <w:lsdException w:name="Colorful Shading Accent 5" w:uiPriority="71"/>
-    <w:lsdException w:name="Colorful List Accent 5" w:uiPriority="72"/>
-    <w:lsdException w:name="Colorful Grid Accent 5" w:uiPriority="73"/>
-    <w:lsdException w:name="Light Shading Accent 6" w:uiPriority="60"/>
-    <w:lsdException w:name="Light List Accent 6" w:uiPriority="61"/>
-    <w:lsdException w:name="Light Grid Accent 6" w:uiPriority="62"/>
-    <w:lsdException w:name="Medium Shading 1 Accent 6" w:uiPriority="63"/>
-    <w:lsdException w:name="Medium Shading 2 Accent 6" w:uiPriority="64"/>
-    <w:lsdException w:name="Medium List 1 Accent 6" w:uiPriority="65"/>
-    <w:lsdException w:name="Medium List 2 Accent 6" w:uiPriority="66"/>
-    <w:lsdException w:name="Medium Grid 1 Accent 6" w:uiPriority="67"/>
-    <w:lsdException w:name="Medium Grid 2 Accent 6" w:uiPriority="68"/>
-    <w:lsdException w:name="Medium Grid 3 Accent 6" w:uiPriority="69"/>
-    <w:lsdException w:name="Dark List Accent 6" w:uiPriority="70"/>
-    <w:lsdException w:name="Colorful Shading Accent 6" w:uiPriority="71"/>
-    <w:lsdException w:name="Colorful List Accent 6" w:uiPriority="72"/>
-    <w:lsdException w:name="Colorful Grid Accent 6" w:uiPriority="73"/>
-    <w:lsdException w:name="Subtle Emphasis" w:uiPriority="19" w:qFormat="1"/>
-    <w:lsdException w:name="Intense Emphasis" w:uiPriority="21" w:qFormat="1"/>
-    <w:lsdException w:name="Subtle Reference" w:uiPriority="31" w:qFormat="1"/>
-    <w:lsdException w:name="Intense Reference" w:uiPriority="32" w:qFormat="1"/>
-    <w:lsdException w:name="Book Title" w:uiPriority="33" w:qFormat="1"/>
-    <w:lsdException w:name="Bibliography" w:semiHidden="1" w:uiPriority="37" w:unhideWhenUsed="1"/>
-    <w:lsdException w:name="TOC Heading" w:semiHidden="1" w:uiPriority="39" w:unhideWhenUsed="1" w:qFormat="1"/>
-    <w:lsdException w:name="Plain Table 1" w:uiPriority="41"/>
-    <w:lsdException w:name="Plain Table 2" w:uiPriority="42"/>
-    <w:lsdException w:name="Plain Table 3" w:uiPriority="43"/>
-    <w:lsdException w:name="Plain Table 4" w:uiPriority="44"/>
-    <w:lsdException w:name="Plain Table 5" w:uiPriority="45"/>
-    <w:lsdException w:name="Grid Table Light" w:uiPriority="40"/>
-    <w:lsdException w:name="Grid Table 1 Light" w:uiPriority="46"/>
-    <w:lsdException w:name="Grid Table 2" w:uiPriority="47"/>
-    <w:lsdException w:name="Grid Table 3" w:uiPriority="48"/>
-    <w:lsdException w:name="Grid Table 4" w:uiPriority="49"/>
-    <w:lsdException w:name="Grid Table 5 Dark" w:uiPriority="50"/>
-    <w:lsdException w:name="Grid Table 6 Colorful" w:uiPriority="51"/>
-    <w:lsdException w:name="Grid Table 7 Colorful" w:uiPriority="52"/>
-    <w:lsdException w:name="Grid Table 1 Light Accent 1" w:uiPriority="46"/>
-    <w:lsdException w:name="Grid Table 2 Accent 1" w:uiPriority="47"/>
-    <w:lsdException w:name="Grid Table 3 Accent 1" w:uiPriority="48"/>
-    <w:lsdException w:name="Grid Table 4 Accent 1" w:uiPriority="49"/>
-    <w:lsdException w:name="Grid Table 5 Dark Accent 1" w:uiPriority="50"/>
-    <w:lsdException w:name="Grid Table 6 Colorful Accent 1" w:uiPriority="51"/>
-    <w:lsdException w:name="Grid Table 7 Colorful Accent 1" w:uiPriority="52"/>
-    <w:lsdException w:name="Grid Table 1 Light Accent 2" w:uiPriority="46"/>
-    <w:lsdException w:name="Grid Table 2 Accent 2" w:uiPriority="47"/>
-    <w:lsdException w:name="Grid Table 3 Accent 2" w:uiPriority="48"/>
-    <w:lsdException w:name="Grid Table 4 Accent 2" w:uiPriority="49"/>
-    <w:lsdException w:name="Grid Table 5 Dark Accent 2" w:uiPriority="50"/>
-    <w:lsdException w:name="Grid Table 6 Colorful Accent 2" w:uiPriority="51"/>
-    <w:lsdException w:name="Grid Table 7 Colorful Accent 2" w:uiPriority="52"/>
-    <w:lsdException w:name="Grid Table 1 Light Accent 3" w:uiPriority="46"/>
-    <w:lsdException w:name="Grid Table 2 Accent 3" w:uiPriority="47"/>
-    <w:lsdException w:name="Grid Table 3 Accent 3" w:uiPriority="48"/>
-    <w:lsdException w:name="Grid Table 4 Accent 3" w:uiPriority="49"/>
-    <w:lsdException w:name="Grid Table 5 Dark Accent 3" w:uiPriority="50"/>
-    <w:lsdException w:name="Grid Table 6 Colorful Accent 3" w:uiPriority="51"/>
-    <w:lsdException w:name="Grid Table 7 Colorful Accent 3" w:uiPriority="52"/>
-    <w:lsdException w:name="Grid Table 1 Light Accent 4" w:uiPriority="46"/>
-    <w:lsdException w:name="Grid Table 2 Accent 4" w:uiPriority="47"/>
-    <w:lsdException w:name="Grid Table 3 Accent 4" w:uiPriority="48"/>
-    <w:lsdException w:name="Grid Table 4 Accent 4" w:uiPriority="49"/>
-    <w:lsdException w:name="Grid Table 5 Dark Accent 4" w:uiPriority="50"/>
-    <w:lsdException w:name="Grid Table 6 Colorful Accent 4" w:uiPriority="51"/>
-    <w:lsdException w:name="Grid Table 7 Colorful Accent 4" w:uiPriority="52"/>
-    <w:lsdException w:name="Grid Table 1 Light Accent 5" w:uiPriority="46"/>
-    <w:lsdException w:name="Grid Table 2 Accent 5" w:uiPriority="47"/>
-    <w:lsdException w:name="Grid Table 3 Accent 5" w:uiPriority="48"/>
-    <w:lsdException w:name="Grid Table 4 Accent 5" w:uiPriority="49"/>
-    <w:lsdException w:name="Grid Table 5 Dark Accent 5" w:uiPriority="50"/>
-    <w:lsdException w:name="Grid Table 6 Colorful Accent 5" w:uiPriority="51"/>
-    <w:lsdException w:name="Grid Table 7 Colorful Accent 5" w:uiPriority="52"/>
-    <w:lsdException w:name="Grid Table 1 Light Accent 6" w:uiPriority="46"/>
-    <w:lsdException w:name="Grid Table 2 Accent 6" w:uiPriority="47"/>
-    <w:lsdException w:name="Grid Table 3 Accent 6" w:uiPriority="48"/>
-    <w:lsdException w:name="Grid Table 4 Accent 6" w:uiPriority="49"/>
-    <w:lsdException w:name="Grid Table 5 Dark Accent 6" w:uiPriority="50"/>
-    <w:lsdException w:name="Grid Table 6 Colorful Accent 6" w:uiPriority="51"/>
-    <w:lsdException w:name="Grid Table 7 Colorful Accent 6" w:uiPriority="52"/>
-    <w:lsdException w:name="List Table 1 Light" w:uiPriority="46"/>
-    <w:lsdException w:name="List Table 2" w:uiPriority="47"/>
-    <w:lsdException w:name="List Table 3" w:uiPriority="48"/>
-    <w:lsdException w:name="List Table 4" w:uiPriority="49"/>
-    <w:lsdException w:name="List Table 5 Dark" w:uiPriority="50"/>
-    <w:lsdException w:name="List Table 6 Colorful" w:uiPriority="51"/>
-    <w:lsdException w:name="List Table 7 Colorful" w:uiPriority="52"/>
-    <w:lsdException w:name="List Table 1 Light Accent 1" w:uiPriority="46"/>
-    <w:lsdException w:name="List Table 2 Accent 1" w:uiPriority="47"/>
-    <w:lsdException w:name="List Table 3 Accent 1" w:uiPriority="48"/>
-    <w:lsdException w:name="List Table 4 Accent 1" w:uiPriority="49"/>
-    <w:lsdException w:name="List Table 5 Dark Accent 1" w:uiPriority="50"/>
-    <w:lsdException w:name="List Table 6 Colorful Accent 1" w:uiPriority="51"/>
-    <w:lsdException w:name="List Table 7 Colorful Accent 1" w:uiPriority="52"/>
-    <w:lsdException w:name="List Table 1 Light Accent 2" w:uiPriority="46"/>
-    <w:lsdException w:name="List Table 2 Accent 2" w:uiPriority="47"/>
-    <w:lsdException w:name="List Table 3 Accent 2" w:uiPriority="48"/>
-    <w:lsdException w:name="List Table 4 Accent 2" w:uiPriority="49"/>
-    <w:lsdException w:name="List Table 5 Dark Accent 2" w:uiPriority="50"/>
-    <w:lsdException w:name="List Table 6 Colorful Accent 2" w:uiPriority="51"/>
-    <w:lsdException w:name="List Table 7 Colorful Accent 2" w:uiPriority="52"/>
-    <w:lsdException w:name="List Table 1 Light Accent 3" w:uiPriority="46"/>
-    <w:lsdException w:name="List Table 2 Accent 3" w:uiPriority="47"/>
-    <w:lsdException w:name="List Table 3 Accent 3" w:uiPriority="48"/>
-    <w:lsdException w:name="List Table 4 Accent 3" w:uiPriority="49"/>
-    <w:lsdException w:name="List Table 5 Dark Accent 3" w:uiPriority="50"/>
-    <w:lsdException w:name="List Table 6 Colorful Accent 3" w:uiPriority="51"/>
-    <w:lsdException w:name="List Table 7 Colorful Accent 3" w:uiPriority="52"/>
-    <w:lsdException w:name="List Table 1 Light Accent 4" w:uiPriority="46"/>
-    <w:lsdException w:name="List Table 2 Accent 4" w:uiPriority="47"/>
-    <w:lsdException w:name="List Table 3 Accent 4" w:uiPriority="48"/>
-    <w:lsdException w:name="List Table 4 Accent 4" w:uiPriority="49"/>
-    <w:lsdException w:name="List Table 5 Dark Accent 4" w:uiPriority="50"/>
-    <w:lsdException w:name="List Table 6 Colorful Accent 4" w:uiPriority="51"/>
-    <w:lsdException w:name="List Table 7 Colorful Accent 4" w:uiPriority="52"/>
-    <w:lsdException w:name="List Table 1 Light Accent 5" w:uiPriority="46"/>
-    <w:lsdException w:name="List Table 2 Accent 5" w:uiPriority="47"/>
-    <w:lsdException w:name="List Table 3 Accent 5" w:uiPriority="48"/>
-    <w:lsdException w:name="List Table 4 Accent 5" w:uiPriority="49"/>
-    <w:lsdException w:name="List Table 5 Dark Accent 5" w:uiPriority="50"/>
-    <w:lsdException w:name="List Table 6 Colorful Accent 5" w:uiPriority="51"/>
-    <w:lsdException w:name="List Table 7 Colorful Accent 5" w:uiPriority="52"/>
-    <w:lsdException w:name="List Table 1 Light Accent 6" w:uiPriority="46"/>
-    <w:lsdException w:name="List Table 2 Accent 6" w:uiPriority="47"/>
-    <w:lsdException w:name="List Table 3 Accent 6" w:uiPriority="48"/>
-    <w:lsdException w:name="List Table 4 Accent 6" w:uiPriority="49"/>
-    <w:lsdException w:name="List Table 5 Dark Accent 6" w:uiPriority="50"/>
-    <w:lsdException w:name="List Table 6 Colorful Accent 6" w:uiPriority="51"/>
-    <w:lsdException w:name="List Table 7 Colorful Accent 6" w:uiPriority="52"/>
-    <w:lsdException w:name="Mention" w:semiHidden="1" w:unhideWhenUsed="1"/>
-    <w:lsdException w:name="Smart Hyperlink" w:semiHidden="1" w:unhideWhenUsed="1"/>
-    <w:lsdException w:name="Hashtag" w:semiHidden="1" w:unhideWhenUsed="1"/>
-    <w:lsdException w:name="Unresolved Mention" w:semiHidden="1" w:unhideWhenUsed="1"/>
-    <w:lsdException w:name="Smart Link" w:semiHidden="1" w:unhideWhenUsed="1"/>
+  <w:latentStyles w:defLockedState="0" w:defUIPriority="99" w:defSemiHidden="1" w:defUnhideWhenUsed="1" w:defQFormat="0" w:count="267">
+    <w:lsdException w:name="Normal" w:semiHidden="0" w:uiPriority="0" w:unhideWhenUsed="0" w:qFormat="1"/>
+    <w:lsdException w:name="heading 1" w:semiHidden="0" w:uiPriority="9" w:unhideWhenUsed="0" w:qFormat="1"/>
+    <w:lsdException w:name="heading 2" w:uiPriority="9" w:qFormat="1"/>
+    <w:lsdException w:name="heading 3" w:uiPriority="9" w:qFormat="1"/>
+    <w:lsdException w:name="heading 4" w:uiPriority="9" w:qFormat="1"/>
+    <w:lsdException w:name="heading 5" w:uiPriority="9" w:qFormat="1"/>
+    <w:lsdException w:name="heading 6" w:uiPriority="9" w:qFormat="1"/>
+    <w:lsdException w:name="heading 7" w:uiPriority="9" w:qFormat="1"/>
+    <w:lsdException w:name="heading 8" w:uiPriority="9" w:qFormat="1"/>
+    <w:lsdException w:name="heading 9" w:uiPriority="9" w:qFormat="1"/>
+    <w:lsdException w:name="toc 1" w:uiPriority="39"/>
+    <w:lsdException w:name="toc 2" w:uiPriority="39"/>
+    <w:lsdException w:name="toc 3" w:uiPriority="39"/>
+    <w:lsdException w:name="toc 4" w:uiPriority="39"/>
+    <w:lsdException w:name="toc 5" w:uiPriority="39"/>
+    <w:lsdException w:name="toc 6" w:uiPriority="39"/>
+    <w:lsdException w:name="toc 7" w:uiPriority="39"/>
+    <w:lsdException w:name="toc 8" w:uiPriority="39"/>
+    <w:lsdException w:name="toc 9" w:uiPriority="39"/>
+    <w:lsdException w:name="caption" w:uiPriority="35" w:qFormat="1"/>
+    <w:lsdException w:name="Title" w:semiHidden="0" w:uiPriority="10" w:unhideWhenUsed="0" w:qFormat="1"/>
+    <w:lsdException w:name="Default Paragraph Font" w:uiPriority="1"/>
+    <w:lsdException w:name="Subtitle" w:semiHidden="0" w:uiPriority="11" w:unhideWhenUsed="0" w:qFormat="1"/>
+    <w:lsdException w:name="Strong" w:semiHidden="0" w:uiPriority="22" w:unhideWhenUsed="0" w:qFormat="1"/>
+    <w:lsdException w:name="Emphasis" w:semiHidden="0" w:uiPriority="20" w:unhideWhenUsed="0" w:qFormat="1"/>
+    <w:lsdException w:name="Table Grid" w:uiPriority="39"/>
+    <w:lsdException w:name="Placeholder Text" w:unhideWhenUsed="0"/>
+    <w:lsdException w:name="No Spacing" w:semiHidden="0" w:uiPriority="1" w:unhideWhenUsed="0" w:qFormat="1"/>
+    <w:lsdException w:name="Light Shading" w:semiHidden="0" w:uiPriority="60" w:unhideWhenUsed="0"/>
+    <w:lsdException w:name="Light List" w:semiHidden="0" w:uiPriority="61" w:unhideWhenUsed="0"/>
+    <w:lsdException w:name="Light Grid" w:semiHidden="0" w:uiPriority="62" w:unhideWhenUsed="0"/>
+    <w:lsdException w:name="Medium Shading 1" w:semiHidden="0" w:uiPriority="63" w:unhideWhenUsed="0"/>
+    <w:lsdException w:name="Medium Shading 2" w:semiHidden="0" w:uiPriority="64" w:unhideWhenUsed="0"/>
+    <w:lsdException w:name="Medium List 1" w:semiHidden="0" w:uiPriority="65" w:unhideWhenUsed="0"/>
+    <w:lsdException w:name="Medium List 2" w:semiHidden="0" w:uiPriority="66" w:unhideWhenUsed="0"/>
+    <w:lsdException w:name="Medium Grid 1" w:semiHidden="0" w:uiPriority="67" w:unhideWhenUsed="0"/>
+    <w:lsdException w:name="Medium Grid 2" w:semiHidden="0" w:uiPriority="68" w:unhideWhenUsed="0"/>
+    <w:lsdException w:name="Medium Grid 3" w:semiHidden="0" w:uiPriority="69" w:unhideWhenUsed="0"/>
+    <w:lsdException w:name="Dark List" w:semiHidden="0" w:uiPriority="70" w:unhideWhenUsed="0"/>
+    <w:lsdException w:name="Colorful Shading" w:semiHidden="0" w:uiPriority="71" w:unhideWhenUsed="0"/>
+    <w:lsdException w:name="Colorful List" w:semiHidden="0" w:uiPriority="72" w:unhideWhenUsed="0"/>
+    <w:lsdException w:name="Colorful Grid" w:semiHidden="0" w:uiPriority="73" w:unhideWhenUsed="0"/>
+    <w:lsdException w:name="Light Shading Accent 1" w:semiHidden="0" w:uiPriority="60" w:unhideWhenUsed="0"/>
+    <w:lsdException w:name="Light List Accent 1" w:semiHidden="0" w:uiPriority="61" w:unhideWhenUsed="0"/>
+    <w:lsdException w:name="Light Grid Accent 1" w:semiHidden="0" w:uiPriority="62" w:unhideWhenUsed="0"/>
+    <w:lsdException w:name="Medium Shading 1 Accent 1" w:semiHidden="0" w:uiPriority="63" w:unhideWhenUsed="0"/>
+    <w:lsdException w:name="Medium Shading 2 Accent 1" w:semiHidden="0" w:uiPriority="64" w:unhideWhenUsed="0"/>
+    <w:lsdException w:name="Medium List 1 Accent 1" w:semiHidden="0" w:uiPriority="65" w:unhideWhenUsed="0"/>
+    <w:lsdException w:name="Revision" w:unhideWhenUsed="0"/>
+    <w:lsdException w:name="List Paragraph" w:semiHidden="0" w:uiPriority="34" w:unhideWhenUsed="0" w:qFormat="1"/>
+    <w:lsdException w:name="Quote" w:semiHidden="0" w:uiPriority="29" w:unhideWhenUsed="0" w:qFormat="1"/>
+    <w:lsdException w:name="Intense Quote" w:semiHidden="0" w:uiPriority="30" w:unhideWhenUsed="0" w:qFormat="1"/>
+    <w:lsdException w:name="Medium List 2 Accent 1" w:semiHidden="0" w:uiPriority="66" w:unhideWhenUsed="0"/>
+    <w:lsdException w:name="Medium Grid 1 Accent 1" w:semiHidden="0" w:uiPriority="67" w:unhideWhenUsed="0"/>
+    <w:lsdException w:name="Medium Grid 2 Accent 1" w:semiHidden="0" w:uiPriority="68" w:unhideWhenUsed="0"/>
+    <w:lsdException w:name="Medium Grid 3 Accent 1" w:semiHidden="0" w:uiPriority="69" w:unhideWhenUsed="0"/>
+    <w:lsdException w:name="Dark List Accent 1" w:semiHidden="0" w:uiPriority="70" w:unhideWhenUsed="0"/>
+    <w:lsdException w:name="Colorful Shading Accent 1" w:semiHidden="0" w:uiPriority="71" w:unhideWhenUsed="0"/>
+    <w:lsdException w:name="Colorful List Accent 1" w:semiHidden="0" w:uiPriority="72" w:unhideWhenUsed="0"/>
+    <w:lsdException w:name="Colorful Grid Accent 1" w:semiHidden="0" w:uiPriority="73" w:unhideWhenUsed="0"/>
+    <w:lsdException w:name="Light Shading Accent 2" w:semiHidden="0" w:uiPriority="60" w:unhideWhenUsed="0"/>
+    <w:lsdException w:name="Light List Accent 2" w:semiHidden="0" w:uiPriority="61" w:unhideWhenUsed="0"/>
+    <w:lsdException w:name="Light Grid Accent 2" w:semiHidden="0" w:uiPriority="62" w:unhideWhenUsed="0"/>
+    <w:lsdException w:name="Medium Shading 1 Accent 2" w:semiHidden="0" w:uiPriority="63" w:unhideWhenUsed="0"/>
+    <w:lsdException w:name="Medium Shading 2 Accent 2" w:semiHidden="0" w:uiPriority="64" w:unhideWhenUsed="0"/>
+    <w:lsdException w:name="Medium List 1 Accent 2" w:semiHidden="0" w:uiPriority="65" w:unhideWhenUsed="0"/>
+    <w:lsdException w:name="Medium List 2 Accent 2" w:semiHidden="0" w:uiPriority="66" w:unhideWhenUsed="0"/>
+    <w:lsdException w:name="Medium Grid 1 Accent 2" w:semiHidden="0" w:uiPriority="67" w:unhideWhenUsed="0"/>
+    <w:lsdException w:name="Medium Grid 2 Accent 2" w:semiHidden="0" w:uiPriority="68" w:unhideWhenUsed="0"/>
+    <w:lsdException w:name="Medium Grid 3 Accent 2" w:semiHidden="0" w:uiPriority="69" w:unhideWhenUsed="0"/>
+    <w:lsdException w:name="Dark List Accent 2" w:semiHidden="0" w:uiPriority="70" w:unhideWhenUsed="0"/>
+    <w:lsdException w:name="Colorful Shading Accent 2" w:semiHidden="0" w:uiPriority="71" w:unhideWhenUsed="0"/>
+    <w:lsdException w:name="Colorful List Accent 2" w:semiHidden="0" w:uiPriority="72" w:unhideWhenUsed="0"/>
+    <w:lsdException w:name="Colorful Grid Accent 2" w:semiHidden="0" w:uiPriority="73" w:unhideWhenUsed="0"/>
+    <w:lsdException w:name="Light Shading Accent 3" w:semiHidden="0" w:uiPriority="60" w:unhideWhenUsed="0"/>
+    <w:lsdException w:name="Light List Accent 3" w:semiHidden="0" w:uiPriority="61" w:unhideWhenUsed="0"/>
+    <w:lsdException w:name="Light Grid Accent 3" w:semiHidden="0" w:uiPriority="62" w:unhideWhenUsed="0"/>
+    <w:lsdException w:name="Medium Shading 1 Accent 3" w:semiHidden="0" w:uiPriority="63" w:unhideWhenUsed="0"/>
+    <w:lsdException w:name="Medium Shading 2 Accent 3" w:semiHidden="0" w:uiPriority="64" w:unhideWhenUsed="0"/>
+    <w:lsdException w:name="Medium List 1 Accent 3" w:semiHidden="0" w:uiPriority="65" w:unhideWhenUsed="0"/>
+    <w:lsdException w:name="Medium List 2 Accent 3" w:semiHidden="0" w:uiPriority="66" w:unhideWhenUsed="0"/>
+    <w:lsdException w:name="Medium Grid 1 Accent 3" w:semiHidden="0" w:uiPriority="67" w:unhideWhenUsed="0"/>
+    <w:lsdException w:name="Medium Grid 2 Accent 3" w:semiHidden="0" w:uiPriority="68" w:unhideWhenUsed="0"/>
+    <w:lsdException w:name="Medium Grid 3 Accent 3" w:semiHidden="0" w:uiPriority="69" w:unhideWhenUsed="0"/>
+    <w:lsdException w:name="Dark List Accent 3" w:semiHidden="0" w:uiPriority="70" w:unhideWhenUsed="0"/>
+    <w:lsdException w:name="Colorful Shading Accent 3" w:semiHidden="0" w:uiPriority="71" w:unhideWhenUsed="0"/>
+    <w:lsdException w:name="Colorful List Accent 3" w:semiHidden="0" w:uiPriority="72" w:unhideWhenUsed="0"/>
+    <w:lsdException w:name="Colorful Grid Accent 3" w:semiHidden="0" w:uiPriority="73" w:unhideWhenUsed="0"/>
+    <w:lsdException w:name="Light Shading Accent 4" w:semiHidden="0" w:uiPriority="60" w:unhideWhenUsed="0"/>
+    <w:lsdException w:name="Light List Accent 4" w:semiHidden="0" w:uiPriority="61" w:unhideWhenUsed="0"/>
+    <w:lsdException w:name="Light Grid Accent 4" w:semiHidden="0" w:uiPriority="62" w:unhideWhenUsed="0"/>
+    <w:lsdException w:name="Medium Shading 1 Accent 4" w:semiHidden="0" w:uiPriority="63" w:unhideWhenUsed="0"/>
+    <w:lsdException w:name="Medium Shading 2 Accent 4" w:semiHidden="0" w:uiPriority="64" w:unhideWhenUsed="0"/>
+    <w:lsdException w:name="Medium List 1 Accent 4" w:semiHidden="0" w:uiPriority="65" w:unhideWhenUsed="0"/>
+    <w:lsdException w:name="Medium List 2 Accent 4" w:semiHidden="0" w:uiPriority="66" w:unhideWhenUsed="0"/>
+    <w:lsdException w:name="Medium Grid 1 Accent 4" w:semiHidden="0" w:uiPriority="67" w:unhideWhenUsed="0"/>
+    <w:lsdException w:name="Medium Grid 2 Accent 4" w:semiHidden="0" w:uiPriority="68" w:unhideWhenUsed="0"/>
+    <w:lsdException w:name="Medium Grid 3 Accent 4" w:semiHidden="0" w:uiPriority="69" w:unhideWhenUsed="0"/>
+    <w:lsdException w:name="Dark List Accent 4" w:semiHidden="0" w:uiPriority="70" w:unhideWhenUsed="0"/>
+    <w:lsdException w:name="Colorful Shading Accent 4" w:semiHidden="0" w:uiPriority="71" w:unhideWhenUsed="0"/>
+    <w:lsdException w:name="Colorful List Accent 4" w:semiHidden="0" w:uiPriority="72" w:unhideWhenUsed="0"/>
+    <w:lsdException w:name="Colorful Grid Accent 4" w:semiHidden="0" w:uiPriority="73" w:unhideWhenUsed="0"/>
+    <w:lsdException w:name="Light Shading Accent 5" w:semiHidden="0" w:uiPriority="60" w:unhideWhenUsed="0"/>
+    <w:lsdException w:name="Light List Accent 5" w:semiHidden="0" w:uiPriority="61" w:unhideWhenUsed="0"/>
+    <w:lsdException w:name="Light Grid Accent 5" w:semiHidden="0" w:uiPriority="62" w:unhideWhenUsed="0"/>
+    <w:lsdException w:name="Medium Shading 1 Accent 5" w:semiHidden="0" w:uiPriority="63" w:unhideWhenUsed="0"/>
+    <w:lsdException w:name="Medium Shading 2 Accent 5" w:semiHidden="0" w:uiPriority="64" w:unhideWhenUsed="0"/>
+    <w:lsdException w:name="Medium List 1 Accent 5" w:semiHidden="0" w:uiPriority="65" w:unhideWhenUsed="0"/>
+    <w:lsdException w:name="Medium List 2 Accent 5" w:semiHidden="0" w:uiPriority="66" w:unhideWhenUsed="0"/>
+    <w:lsdException w:name="Medium Grid 1 Accent 5" w:semiHidden="0" w:uiPriority="67" w:unhideWhenUsed="0"/>
+    <w:lsdException w:name="Medium Grid 2 Accent 5" w:semiHidden="0" w:uiPriority="68" w:unhideWhenUsed="0"/>
+    <w:lsdException w:name="Medium Grid 3 Accent 5" w:semiHidden="0" w:uiPriority="69" w:unhideWhenUsed="0"/>
+    <w:lsdException w:name="Dark List Accent 5" w:semiHidden="0" w:uiPriority="70" w:unhideWhenUsed="0"/>
+    <w:lsdException w:name="Colorful Shading Accent 5" w:semiHidden="0" w:uiPriority="71" w:unhideWhenUsed="0"/>
+    <w:lsdException w:name="Colorful List Accent 5" w:semiHidden="0" w:uiPriority="72" w:unhideWhenUsed="0"/>
+    <w:lsdException w:name="Colorful Grid Accent 5" w:semiHidden="0" w:uiPriority="73" w:unhideWhenUsed="0"/>
+    <w:lsdException w:name="Light Shading Accent 6" w:semiHidden="0" w:uiPriority="60" w:unhideWhenUsed="0"/>
+    <w:lsdException w:name="Light List Accent 6" w:semiHidden="0" w:uiPriority="61" w:unhideWhenUsed="0"/>
+    <w:lsdException w:name="Light Grid Accent 6" w:semiHidden="0" w:uiPriority="62" w:unhideWhenUsed="0"/>
+    <w:lsdException w:name="Medium Shading 1 Accent 6" w:semiHidden="0" w:uiPriority="63" w:unhideWhenUsed="0"/>
+    <w:lsdException w:name="Medium Shading 2 Accent 6" w:semiHidden="0" w:uiPriority="64" w:unhideWhenUsed="0"/>
+    <w:lsdException w:name="Medium List 1 Accent 6" w:semiHidden="0" w:uiPriority="65" w:unhideWhenUsed="0"/>
+    <w:lsdException w:name="Medium List 2 Accent 6" w:semiHidden="0" w:uiPriority="66" w:unhideWhenUsed="0"/>
+    <w:lsdException w:name="Medium Grid 1 Accent 6" w:semiHidden="0" w:uiPriority="67" w:unhideWhenUsed="0"/>
+    <w:lsdException w:name="Medium Grid 2 Accent 6" w:semiHidden="0" w:uiPriority="68" w:unhideWhenUsed="0"/>
+    <w:lsdException w:name="Medium Grid 3 Accent 6" w:semiHidden="0" w:uiPriority="69" w:unhideWhenUsed="0"/>
+    <w:lsdException w:name="Dark List Accent 6" w:semiHidden="0" w:uiPriority="70" w:unhideWhenUsed="0"/>
+    <w:lsdException w:name="Colorful Shading Accent 6" w:semiHidden="0" w:uiPriority="71" w:unhideWhenUsed="0"/>
+    <w:lsdException w:name="Colorful List Accent 6" w:semiHidden="0" w:uiPriority="72" w:unhideWhenUsed="0"/>
+    <w:lsdException w:name="Colorful Grid Accent 6" w:semiHidden="0" w:uiPriority="73" w:unhideWhenUsed="0"/>
+    <w:lsdException w:name="Subtle Emphasis" w:semiHidden="0" w:uiPriority="19" w:unhideWhenUsed="0" w:qFormat="1"/>
+    <w:lsdException w:name="Intense Emphasis" w:semiHidden="0" w:uiPriority="21" w:unhideWhenUsed="0" w:qFormat="1"/>
+    <w:lsdException w:name="Subtle Reference" w:semiHidden="0" w:uiPriority="31" w:unhideWhenUsed="0" w:qFormat="1"/>
+    <w:lsdException w:name="Intense Reference" w:semiHidden="0" w:uiPriority="32" w:unhideWhenUsed="0" w:qFormat="1"/>
+    <w:lsdException w:name="Book Title" w:semiHidden="0" w:uiPriority="33" w:unhideWhenUsed="0" w:qFormat="1"/>
+    <w:lsdException w:name="Bibliography" w:uiPriority="37"/>
+    <w:lsdException w:name="TOC Heading" w:uiPriority="39" w:qFormat="1"/>
   </w:latentStyles>
   <w:style w:type="paragraph" w:default="1" w:styleId="a">
     <w:name w:val="Normal"/>
@@ -3780,6 +3836,7 @@
       <w:spacing w:after="0" w:line="240" w:lineRule="auto"/>
     </w:pPr>
     <w:tblPr>
+      <w:tblInd w:w="0" w:type="dxa"/>
       <w:tblBorders>
         <w:top w:val="single" w:sz="4" w:space="0" w:color="auto"/>
         <w:left w:val="single" w:sz="4" w:space="0" w:color="auto"/>
@@ -3788,6 +3845,12 @@
         <w:insideH w:val="single" w:sz="4" w:space="0" w:color="auto"/>
         <w:insideV w:val="single" w:sz="4" w:space="0" w:color="auto"/>
       </w:tblBorders>
+      <w:tblCellMar>
+        <w:top w:w="0" w:type="dxa"/>
+        <w:left w:w="108" w:type="dxa"/>
+        <w:bottom w:w="0" w:type="dxa"/>
+        <w:right w:w="108" w:type="dxa"/>
+      </w:tblCellMar>
     </w:tblPr>
   </w:style>
   <w:style w:type="paragraph" w:styleId="a4">
@@ -3800,6 +3863,357 @@
       <w:ind w:left="720"/>
       <w:contextualSpacing/>
     </w:pPr>
+  </w:style>
+  <w:style w:type="paragraph" w:styleId="HTML">
+    <w:name w:val="HTML Preformatted"/>
+    <w:basedOn w:val="a"/>
+    <w:link w:val="HTML0"/>
+    <w:uiPriority w:val="99"/>
+    <w:semiHidden/>
+    <w:unhideWhenUsed/>
+    <w:rsid w:val="00C30883"/>
+    <w:pPr>
+      <w:tabs>
+        <w:tab w:val="left" w:pos="916"/>
+        <w:tab w:val="left" w:pos="1832"/>
+        <w:tab w:val="left" w:pos="2748"/>
+        <w:tab w:val="left" w:pos="3664"/>
+        <w:tab w:val="left" w:pos="4580"/>
+        <w:tab w:val="left" w:pos="5496"/>
+        <w:tab w:val="left" w:pos="6412"/>
+        <w:tab w:val="left" w:pos="7328"/>
+        <w:tab w:val="left" w:pos="8244"/>
+        <w:tab w:val="left" w:pos="9160"/>
+        <w:tab w:val="left" w:pos="10076"/>
+        <w:tab w:val="left" w:pos="10992"/>
+        <w:tab w:val="left" w:pos="11908"/>
+        <w:tab w:val="left" w:pos="12824"/>
+        <w:tab w:val="left" w:pos="13740"/>
+        <w:tab w:val="left" w:pos="14656"/>
+      </w:tabs>
+      <w:spacing w:after="0" w:line="240" w:lineRule="auto"/>
+    </w:pPr>
+    <w:rPr>
+      <w:rFonts w:ascii="Courier New" w:eastAsia="Times New Roman" w:hAnsi="Courier New" w:cs="Courier New"/>
+      <w:sz w:val="20"/>
+      <w:szCs w:val="20"/>
+      <w:lang w:eastAsia="ru-RU"/>
+    </w:rPr>
+  </w:style>
+  <w:style w:type="character" w:customStyle="1" w:styleId="HTML0">
+    <w:name w:val="Стандартный HTML Знак"/>
+    <w:basedOn w:val="a0"/>
+    <w:link w:val="HTML"/>
+    <w:uiPriority w:val="99"/>
+    <w:semiHidden/>
+    <w:rsid w:val="00C30883"/>
+    <w:rPr>
+      <w:rFonts w:ascii="Courier New" w:eastAsia="Times New Roman" w:hAnsi="Courier New" w:cs="Courier New"/>
+      <w:sz w:val="20"/>
+      <w:szCs w:val="20"/>
+      <w:lang w:eastAsia="ru-RU"/>
+    </w:rPr>
+  </w:style>
+  <w:style w:type="character" w:styleId="a5">
+    <w:name w:val="Hyperlink"/>
+    <w:basedOn w:val="a0"/>
+    <w:uiPriority w:val="99"/>
+    <w:semiHidden/>
+    <w:unhideWhenUsed/>
+    <w:rsid w:val="00C30883"/>
+    <w:rPr>
+      <w:color w:val="0000FF"/>
+      <w:u w:val="single"/>
+    </w:rPr>
+  </w:style>
+</w:styles>
+</file>
+
+<file path=word/stylesWithEffects.xml><?xml version="1.0" encoding="utf-8"?>
+<w:styles xmlns:wpc="http://schemas.microsoft.com/office/word/2010/wordprocessingCanvas" xmlns:mc="http://schemas.openxmlformats.org/markup-compatibility/2006" xmlns:o="urn:schemas-microsoft-com:office:office" xmlns:r="http://schemas.openxmlformats.org/officeDocument/2006/relationships" xmlns:m="http://schemas.openxmlformats.org/officeDocument/2006/math" xmlns:v="urn:schemas-microsoft-com:vml" xmlns:wp14="http://schemas.microsoft.com/office/word/2010/wordprocessingDrawing" xmlns:wp="http://schemas.openxmlformats.org/drawingml/2006/wordprocessingDrawing" xmlns:w10="urn:schemas-microsoft-com:office:word" xmlns:w="http://schemas.openxmlformats.org/wordprocessingml/2006/main" xmlns:w14="http://schemas.microsoft.com/office/word/2010/wordml" xmlns:wpg="http://schemas.microsoft.com/office/word/2010/wordprocessingGroup" xmlns:wpi="http://schemas.microsoft.com/office/word/2010/wordprocessingInk" xmlns:wne="http://schemas.microsoft.com/office/word/2006/wordml" xmlns:wps="http://schemas.microsoft.com/office/word/2010/wordprocessingShape" mc:Ignorable="w14 wp14">
+  <w:docDefaults>
+    <w:rPrDefault>
+      <w:rPr>
+        <w:rFonts w:asciiTheme="minorHAnsi" w:eastAsiaTheme="minorHAnsi" w:hAnsiTheme="minorHAnsi" w:cstheme="minorBidi"/>
+        <w:sz w:val="22"/>
+        <w:szCs w:val="22"/>
+        <w:lang w:val="ru-RU" w:eastAsia="en-US" w:bidi="ar-SA"/>
+      </w:rPr>
+    </w:rPrDefault>
+    <w:pPrDefault>
+      <w:pPr>
+        <w:spacing w:after="160" w:line="259" w:lineRule="auto"/>
+      </w:pPr>
+    </w:pPrDefault>
+  </w:docDefaults>
+  <w:latentStyles w:defLockedState="0" w:defUIPriority="99" w:defSemiHidden="1" w:defUnhideWhenUsed="1" w:defQFormat="0" w:count="267">
+    <w:lsdException w:name="Normal" w:semiHidden="0" w:uiPriority="0" w:unhideWhenUsed="0" w:qFormat="1"/>
+    <w:lsdException w:name="heading 1" w:semiHidden="0" w:uiPriority="9" w:unhideWhenUsed="0" w:qFormat="1"/>
+    <w:lsdException w:name="heading 2" w:uiPriority="9" w:qFormat="1"/>
+    <w:lsdException w:name="heading 3" w:uiPriority="9" w:qFormat="1"/>
+    <w:lsdException w:name="heading 4" w:uiPriority="9" w:qFormat="1"/>
+    <w:lsdException w:name="heading 5" w:uiPriority="9" w:qFormat="1"/>
+    <w:lsdException w:name="heading 6" w:uiPriority="9" w:qFormat="1"/>
+    <w:lsdException w:name="heading 7" w:uiPriority="9" w:qFormat="1"/>
+    <w:lsdException w:name="heading 8" w:uiPriority="9" w:qFormat="1"/>
+    <w:lsdException w:name="heading 9" w:uiPriority="9" w:qFormat="1"/>
+    <w:lsdException w:name="toc 1" w:uiPriority="39"/>
+    <w:lsdException w:name="toc 2" w:uiPriority="39"/>
+    <w:lsdException w:name="toc 3" w:uiPriority="39"/>
+    <w:lsdException w:name="toc 4" w:uiPriority="39"/>
+    <w:lsdException w:name="toc 5" w:uiPriority="39"/>
+    <w:lsdException w:name="toc 6" w:uiPriority="39"/>
+    <w:lsdException w:name="toc 7" w:uiPriority="39"/>
+    <w:lsdException w:name="toc 8" w:uiPriority="39"/>
+    <w:lsdException w:name="toc 9" w:uiPriority="39"/>
+    <w:lsdException w:name="caption" w:uiPriority="35" w:qFormat="1"/>
+    <w:lsdException w:name="Title" w:semiHidden="0" w:uiPriority="10" w:unhideWhenUsed="0" w:qFormat="1"/>
+    <w:lsdException w:name="Default Paragraph Font" w:uiPriority="1"/>
+    <w:lsdException w:name="Subtitle" w:semiHidden="0" w:uiPriority="11" w:unhideWhenUsed="0" w:qFormat="1"/>
+    <w:lsdException w:name="Strong" w:semiHidden="0" w:uiPriority="22" w:unhideWhenUsed="0" w:qFormat="1"/>
+    <w:lsdException w:name="Emphasis" w:semiHidden="0" w:uiPriority="20" w:unhideWhenUsed="0" w:qFormat="1"/>
+    <w:lsdException w:name="Table Grid" w:uiPriority="39"/>
+    <w:lsdException w:name="Placeholder Text" w:unhideWhenUsed="0"/>
+    <w:lsdException w:name="No Spacing" w:semiHidden="0" w:uiPriority="1" w:unhideWhenUsed="0" w:qFormat="1"/>
+    <w:lsdException w:name="Light Shading" w:semiHidden="0" w:uiPriority="60" w:unhideWhenUsed="0"/>
+    <w:lsdException w:name="Light List" w:semiHidden="0" w:uiPriority="61" w:unhideWhenUsed="0"/>
+    <w:lsdException w:name="Light Grid" w:semiHidden="0" w:uiPriority="62" w:unhideWhenUsed="0"/>
+    <w:lsdException w:name="Medium Shading 1" w:semiHidden="0" w:uiPriority="63" w:unhideWhenUsed="0"/>
+    <w:lsdException w:name="Medium Shading 2" w:semiHidden="0" w:uiPriority="64" w:unhideWhenUsed="0"/>
+    <w:lsdException w:name="Medium List 1" w:semiHidden="0" w:uiPriority="65" w:unhideWhenUsed="0"/>
+    <w:lsdException w:name="Medium List 2" w:semiHidden="0" w:uiPriority="66" w:unhideWhenUsed="0"/>
+    <w:lsdException w:name="Medium Grid 1" w:semiHidden="0" w:uiPriority="67" w:unhideWhenUsed="0"/>
+    <w:lsdException w:name="Medium Grid 2" w:semiHidden="0" w:uiPriority="68" w:unhideWhenUsed="0"/>
+    <w:lsdException w:name="Medium Grid 3" w:semiHidden="0" w:uiPriority="69" w:unhideWhenUsed="0"/>
+    <w:lsdException w:name="Dark List" w:semiHidden="0" w:uiPriority="70" w:unhideWhenUsed="0"/>
+    <w:lsdException w:name="Colorful Shading" w:semiHidden="0" w:uiPriority="71" w:unhideWhenUsed="0"/>
+    <w:lsdException w:name="Colorful List" w:semiHidden="0" w:uiPriority="72" w:unhideWhenUsed="0"/>
+    <w:lsdException w:name="Colorful Grid" w:semiHidden="0" w:uiPriority="73" w:unhideWhenUsed="0"/>
+    <w:lsdException w:name="Light Shading Accent 1" w:semiHidden="0" w:uiPriority="60" w:unhideWhenUsed="0"/>
+    <w:lsdException w:name="Light List Accent 1" w:semiHidden="0" w:uiPriority="61" w:unhideWhenUsed="0"/>
+    <w:lsdException w:name="Light Grid Accent 1" w:semiHidden="0" w:uiPriority="62" w:unhideWhenUsed="0"/>
+    <w:lsdException w:name="Medium Shading 1 Accent 1" w:semiHidden="0" w:uiPriority="63" w:unhideWhenUsed="0"/>
+    <w:lsdException w:name="Medium Shading 2 Accent 1" w:semiHidden="0" w:uiPriority="64" w:unhideWhenUsed="0"/>
+    <w:lsdException w:name="Medium List 1 Accent 1" w:semiHidden="0" w:uiPriority="65" w:unhideWhenUsed="0"/>
+    <w:lsdException w:name="Revision" w:unhideWhenUsed="0"/>
+    <w:lsdException w:name="List Paragraph" w:semiHidden="0" w:uiPriority="34" w:unhideWhenUsed="0" w:qFormat="1"/>
+    <w:lsdException w:name="Quote" w:semiHidden="0" w:uiPriority="29" w:unhideWhenUsed="0" w:qFormat="1"/>
+    <w:lsdException w:name="Intense Quote" w:semiHidden="0" w:uiPriority="30" w:unhideWhenUsed="0" w:qFormat="1"/>
+    <w:lsdException w:name="Medium List 2 Accent 1" w:semiHidden="0" w:uiPriority="66" w:unhideWhenUsed="0"/>
+    <w:lsdException w:name="Medium Grid 1 Accent 1" w:semiHidden="0" w:uiPriority="67" w:unhideWhenUsed="0"/>
+    <w:lsdException w:name="Medium Grid 2 Accent 1" w:semiHidden="0" w:uiPriority="68" w:unhideWhenUsed="0"/>
+    <w:lsdException w:name="Medium Grid 3 Accent 1" w:semiHidden="0" w:uiPriority="69" w:unhideWhenUsed="0"/>
+    <w:lsdException w:name="Dark List Accent 1" w:semiHidden="0" w:uiPriority="70" w:unhideWhenUsed="0"/>
+    <w:lsdException w:name="Colorful Shading Accent 1" w:semiHidden="0" w:uiPriority="71" w:unhideWhenUsed="0"/>
+    <w:lsdException w:name="Colorful List Accent 1" w:semiHidden="0" w:uiPriority="72" w:unhideWhenUsed="0"/>
+    <w:lsdException w:name="Colorful Grid Accent 1" w:semiHidden="0" w:uiPriority="73" w:unhideWhenUsed="0"/>
+    <w:lsdException w:name="Light Shading Accent 2" w:semiHidden="0" w:uiPriority="60" w:unhideWhenUsed="0"/>
+    <w:lsdException w:name="Light List Accent 2" w:semiHidden="0" w:uiPriority="61" w:unhideWhenUsed="0"/>
+    <w:lsdException w:name="Light Grid Accent 2" w:semiHidden="0" w:uiPriority="62" w:unhideWhenUsed="0"/>
+    <w:lsdException w:name="Medium Shading 1 Accent 2" w:semiHidden="0" w:uiPriority="63" w:unhideWhenUsed="0"/>
+    <w:lsdException w:name="Medium Shading 2 Accent 2" w:semiHidden="0" w:uiPriority="64" w:unhideWhenUsed="0"/>
+    <w:lsdException w:name="Medium List 1 Accent 2" w:semiHidden="0" w:uiPriority="65" w:unhideWhenUsed="0"/>
+    <w:lsdException w:name="Medium List 2 Accent 2" w:semiHidden="0" w:uiPriority="66" w:unhideWhenUsed="0"/>
+    <w:lsdException w:name="Medium Grid 1 Accent 2" w:semiHidden="0" w:uiPriority="67" w:unhideWhenUsed="0"/>
+    <w:lsdException w:name="Medium Grid 2 Accent 2" w:semiHidden="0" w:uiPriority="68" w:unhideWhenUsed="0"/>
+    <w:lsdException w:name="Medium Grid 3 Accent 2" w:semiHidden="0" w:uiPriority="69" w:unhideWhenUsed="0"/>
+    <w:lsdException w:name="Dark List Accent 2" w:semiHidden="0" w:uiPriority="70" w:unhideWhenUsed="0"/>
+    <w:lsdException w:name="Colorful Shading Accent 2" w:semiHidden="0" w:uiPriority="71" w:unhideWhenUsed="0"/>
+    <w:lsdException w:name="Colorful List Accent 2" w:semiHidden="0" w:uiPriority="72" w:unhideWhenUsed="0"/>
+    <w:lsdException w:name="Colorful Grid Accent 2" w:semiHidden="0" w:uiPriority="73" w:unhideWhenUsed="0"/>
+    <w:lsdException w:name="Light Shading Accent 3" w:semiHidden="0" w:uiPriority="60" w:unhideWhenUsed="0"/>
+    <w:lsdException w:name="Light List Accent 3" w:semiHidden="0" w:uiPriority="61" w:unhideWhenUsed="0"/>
+    <w:lsdException w:name="Light Grid Accent 3" w:semiHidden="0" w:uiPriority="62" w:unhideWhenUsed="0"/>
+    <w:lsdException w:name="Medium Shading 1 Accent 3" w:semiHidden="0" w:uiPriority="63" w:unhideWhenUsed="0"/>
+    <w:lsdException w:name="Medium Shading 2 Accent 3" w:semiHidden="0" w:uiPriority="64" w:unhideWhenUsed="0"/>
+    <w:lsdException w:name="Medium List 1 Accent 3" w:semiHidden="0" w:uiPriority="65" w:unhideWhenUsed="0"/>
+    <w:lsdException w:name="Medium List 2 Accent 3" w:semiHidden="0" w:uiPriority="66" w:unhideWhenUsed="0"/>
+    <w:lsdException w:name="Medium Grid 1 Accent 3" w:semiHidden="0" w:uiPriority="67" w:unhideWhenUsed="0"/>
+    <w:lsdException w:name="Medium Grid 2 Accent 3" w:semiHidden="0" w:uiPriority="68" w:unhideWhenUsed="0"/>
+    <w:lsdException w:name="Medium Grid 3 Accent 3" w:semiHidden="0" w:uiPriority="69" w:unhideWhenUsed="0"/>
+    <w:lsdException w:name="Dark List Accent 3" w:semiHidden="0" w:uiPriority="70" w:unhideWhenUsed="0"/>
+    <w:lsdException w:name="Colorful Shading Accent 3" w:semiHidden="0" w:uiPriority="71" w:unhideWhenUsed="0"/>
+    <w:lsdException w:name="Colorful List Accent 3" w:semiHidden="0" w:uiPriority="72" w:unhideWhenUsed="0"/>
+    <w:lsdException w:name="Colorful Grid Accent 3" w:semiHidden="0" w:uiPriority="73" w:unhideWhenUsed="0"/>
+    <w:lsdException w:name="Light Shading Accent 4" w:semiHidden="0" w:uiPriority="60" w:unhideWhenUsed="0"/>
+    <w:lsdException w:name="Light List Accent 4" w:semiHidden="0" w:uiPriority="61" w:unhideWhenUsed="0"/>
+    <w:lsdException w:name="Light Grid Accent 4" w:semiHidden="0" w:uiPriority="62" w:unhideWhenUsed="0"/>
+    <w:lsdException w:name="Medium Shading 1 Accent 4" w:semiHidden="0" w:uiPriority="63" w:unhideWhenUsed="0"/>
+    <w:lsdException w:name="Medium Shading 2 Accent 4" w:semiHidden="0" w:uiPriority="64" w:unhideWhenUsed="0"/>
+    <w:lsdException w:name="Medium List 1 Accent 4" w:semiHidden="0" w:uiPriority="65" w:unhideWhenUsed="0"/>
+    <w:lsdException w:name="Medium List 2 Accent 4" w:semiHidden="0" w:uiPriority="66" w:unhideWhenUsed="0"/>
+    <w:lsdException w:name="Medium Grid 1 Accent 4" w:semiHidden="0" w:uiPriority="67" w:unhideWhenUsed="0"/>
+    <w:lsdException w:name="Medium Grid 2 Accent 4" w:semiHidden="0" w:uiPriority="68" w:unhideWhenUsed="0"/>
+    <w:lsdException w:name="Medium Grid 3 Accent 4" w:semiHidden="0" w:uiPriority="69" w:unhideWhenUsed="0"/>
+    <w:lsdException w:name="Dark List Accent 4" w:semiHidden="0" w:uiPriority="70" w:unhideWhenUsed="0"/>
+    <w:lsdException w:name="Colorful Shading Accent 4" w:semiHidden="0" w:uiPriority="71" w:unhideWhenUsed="0"/>
+    <w:lsdException w:name="Colorful List Accent 4" w:semiHidden="0" w:uiPriority="72" w:unhideWhenUsed="0"/>
+    <w:lsdException w:name="Colorful Grid Accent 4" w:semiHidden="0" w:uiPriority="73" w:unhideWhenUsed="0"/>
+    <w:lsdException w:name="Light Shading Accent 5" w:semiHidden="0" w:uiPriority="60" w:unhideWhenUsed="0"/>
+    <w:lsdException w:name="Light List Accent 5" w:semiHidden="0" w:uiPriority="61" w:unhideWhenUsed="0"/>
+    <w:lsdException w:name="Light Grid Accent 5" w:semiHidden="0" w:uiPriority="62" w:unhideWhenUsed="0"/>
+    <w:lsdException w:name="Medium Shading 1 Accent 5" w:semiHidden="0" w:uiPriority="63" w:unhideWhenUsed="0"/>
+    <w:lsdException w:name="Medium Shading 2 Accent 5" w:semiHidden="0" w:uiPriority="64" w:unhideWhenUsed="0"/>
+    <w:lsdException w:name="Medium List 1 Accent 5" w:semiHidden="0" w:uiPriority="65" w:unhideWhenUsed="0"/>
+    <w:lsdException w:name="Medium List 2 Accent 5" w:semiHidden="0" w:uiPriority="66" w:unhideWhenUsed="0"/>
+    <w:lsdException w:name="Medium Grid 1 Accent 5" w:semiHidden="0" w:uiPriority="67" w:unhideWhenUsed="0"/>
+    <w:lsdException w:name="Medium Grid 2 Accent 5" w:semiHidden="0" w:uiPriority="68" w:unhideWhenUsed="0"/>
+    <w:lsdException w:name="Medium Grid 3 Accent 5" w:semiHidden="0" w:uiPriority="69" w:unhideWhenUsed="0"/>
+    <w:lsdException w:name="Dark List Accent 5" w:semiHidden="0" w:uiPriority="70" w:unhideWhenUsed="0"/>
+    <w:lsdException w:name="Colorful Shading Accent 5" w:semiHidden="0" w:uiPriority="71" w:unhideWhenUsed="0"/>
+    <w:lsdException w:name="Colorful List Accent 5" w:semiHidden="0" w:uiPriority="72" w:unhideWhenUsed="0"/>
+    <w:lsdException w:name="Colorful Grid Accent 5" w:semiHidden="0" w:uiPriority="73" w:unhideWhenUsed="0"/>
+    <w:lsdException w:name="Light Shading Accent 6" w:semiHidden="0" w:uiPriority="60" w:unhideWhenUsed="0"/>
+    <w:lsdException w:name="Light List Accent 6" w:semiHidden="0" w:uiPriority="61" w:unhideWhenUsed="0"/>
+    <w:lsdException w:name="Light Grid Accent 6" w:semiHidden="0" w:uiPriority="62" w:unhideWhenUsed="0"/>
+    <w:lsdException w:name="Medium Shading 1 Accent 6" w:semiHidden="0" w:uiPriority="63" w:unhideWhenUsed="0"/>
+    <w:lsdException w:name="Medium Shading 2 Accent 6" w:semiHidden="0" w:uiPriority="64" w:unhideWhenUsed="0"/>
+    <w:lsdException w:name="Medium List 1 Accent 6" w:semiHidden="0" w:uiPriority="65" w:unhideWhenUsed="0"/>
+    <w:lsdException w:name="Medium List 2 Accent 6" w:semiHidden="0" w:uiPriority="66" w:unhideWhenUsed="0"/>
+    <w:lsdException w:name="Medium Grid 1 Accent 6" w:semiHidden="0" w:uiPriority="67" w:unhideWhenUsed="0"/>
+    <w:lsdException w:name="Medium Grid 2 Accent 6" w:semiHidden="0" w:uiPriority="68" w:unhideWhenUsed="0"/>
+    <w:lsdException w:name="Medium Grid 3 Accent 6" w:semiHidden="0" w:uiPriority="69" w:unhideWhenUsed="0"/>
+    <w:lsdException w:name="Dark List Accent 6" w:semiHidden="0" w:uiPriority="70" w:unhideWhenUsed="0"/>
+    <w:lsdException w:name="Colorful Shading Accent 6" w:semiHidden="0" w:uiPriority="71" w:unhideWhenUsed="0"/>
+    <w:lsdException w:name="Colorful List Accent 6" w:semiHidden="0" w:uiPriority="72" w:unhideWhenUsed="0"/>
+    <w:lsdException w:name="Colorful Grid Accent 6" w:semiHidden="0" w:uiPriority="73" w:unhideWhenUsed="0"/>
+    <w:lsdException w:name="Subtle Emphasis" w:semiHidden="0" w:uiPriority="19" w:unhideWhenUsed="0" w:qFormat="1"/>
+    <w:lsdException w:name="Intense Emphasis" w:semiHidden="0" w:uiPriority="21" w:unhideWhenUsed="0" w:qFormat="1"/>
+    <w:lsdException w:name="Subtle Reference" w:semiHidden="0" w:uiPriority="31" w:unhideWhenUsed="0" w:qFormat="1"/>
+    <w:lsdException w:name="Intense Reference" w:semiHidden="0" w:uiPriority="32" w:unhideWhenUsed="0" w:qFormat="1"/>
+    <w:lsdException w:name="Book Title" w:semiHidden="0" w:uiPriority="33" w:unhideWhenUsed="0" w:qFormat="1"/>
+    <w:lsdException w:name="Bibliography" w:uiPriority="37"/>
+    <w:lsdException w:name="TOC Heading" w:uiPriority="39" w:qFormat="1"/>
+  </w:latentStyles>
+  <w:style w:type="paragraph" w:default="1" w:styleId="a">
+    <w:name w:val="Normal"/>
+    <w:qFormat/>
+  </w:style>
+  <w:style w:type="character" w:default="1" w:styleId="a0">
+    <w:name w:val="Default Paragraph Font"/>
+    <w:uiPriority w:val="1"/>
+    <w:semiHidden/>
+    <w:unhideWhenUsed/>
+  </w:style>
+  <w:style w:type="table" w:default="1" w:styleId="a1">
+    <w:name w:val="Normal Table"/>
+    <w:uiPriority w:val="99"/>
+    <w:semiHidden/>
+    <w:unhideWhenUsed/>
+    <w:tblPr>
+      <w:tblInd w:w="0" w:type="dxa"/>
+      <w:tblCellMar>
+        <w:top w:w="0" w:type="dxa"/>
+        <w:left w:w="108" w:type="dxa"/>
+        <w:bottom w:w="0" w:type="dxa"/>
+        <w:right w:w="108" w:type="dxa"/>
+      </w:tblCellMar>
+    </w:tblPr>
+  </w:style>
+  <w:style w:type="numbering" w:default="1" w:styleId="a2">
+    <w:name w:val="No List"/>
+    <w:uiPriority w:val="99"/>
+    <w:semiHidden/>
+    <w:unhideWhenUsed/>
+  </w:style>
+  <w:style w:type="table" w:styleId="a3">
+    <w:name w:val="Table Grid"/>
+    <w:basedOn w:val="a1"/>
+    <w:uiPriority w:val="39"/>
+    <w:rsid w:val="002900DD"/>
+    <w:pPr>
+      <w:spacing w:after="0" w:line="240" w:lineRule="auto"/>
+    </w:pPr>
+    <w:tblPr>
+      <w:tblInd w:w="0" w:type="dxa"/>
+      <w:tblBorders>
+        <w:top w:val="single" w:sz="4" w:space="0" w:color="auto"/>
+        <w:left w:val="single" w:sz="4" w:space="0" w:color="auto"/>
+        <w:bottom w:val="single" w:sz="4" w:space="0" w:color="auto"/>
+        <w:right w:val="single" w:sz="4" w:space="0" w:color="auto"/>
+        <w:insideH w:val="single" w:sz="4" w:space="0" w:color="auto"/>
+        <w:insideV w:val="single" w:sz="4" w:space="0" w:color="auto"/>
+      </w:tblBorders>
+      <w:tblCellMar>
+        <w:top w:w="0" w:type="dxa"/>
+        <w:left w:w="108" w:type="dxa"/>
+        <w:bottom w:w="0" w:type="dxa"/>
+        <w:right w:w="108" w:type="dxa"/>
+      </w:tblCellMar>
+    </w:tblPr>
+  </w:style>
+  <w:style w:type="paragraph" w:styleId="a4">
+    <w:name w:val="List Paragraph"/>
+    <w:basedOn w:val="a"/>
+    <w:uiPriority w:val="34"/>
+    <w:qFormat/>
+    <w:rsid w:val="002900DD"/>
+    <w:pPr>
+      <w:ind w:left="720"/>
+      <w:contextualSpacing/>
+    </w:pPr>
+  </w:style>
+  <w:style w:type="paragraph" w:styleId="HTML">
+    <w:name w:val="HTML Preformatted"/>
+    <w:basedOn w:val="a"/>
+    <w:link w:val="HTML0"/>
+    <w:uiPriority w:val="99"/>
+    <w:semiHidden/>
+    <w:unhideWhenUsed/>
+    <w:rsid w:val="00C30883"/>
+    <w:pPr>
+      <w:tabs>
+        <w:tab w:val="left" w:pos="916"/>
+        <w:tab w:val="left" w:pos="1832"/>
+        <w:tab w:val="left" w:pos="2748"/>
+        <w:tab w:val="left" w:pos="3664"/>
+        <w:tab w:val="left" w:pos="4580"/>
+        <w:tab w:val="left" w:pos="5496"/>
+        <w:tab w:val="left" w:pos="6412"/>
+        <w:tab w:val="left" w:pos="7328"/>
+        <w:tab w:val="left" w:pos="8244"/>
+        <w:tab w:val="left" w:pos="9160"/>
+        <w:tab w:val="left" w:pos="10076"/>
+        <w:tab w:val="left" w:pos="10992"/>
+        <w:tab w:val="left" w:pos="11908"/>
+        <w:tab w:val="left" w:pos="12824"/>
+        <w:tab w:val="left" w:pos="13740"/>
+        <w:tab w:val="left" w:pos="14656"/>
+      </w:tabs>
+      <w:spacing w:after="0" w:line="240" w:lineRule="auto"/>
+    </w:pPr>
+    <w:rPr>
+      <w:rFonts w:ascii="Courier New" w:eastAsia="Times New Roman" w:hAnsi="Courier New" w:cs="Courier New"/>
+      <w:sz w:val="20"/>
+      <w:szCs w:val="20"/>
+      <w:lang w:eastAsia="ru-RU"/>
+    </w:rPr>
+  </w:style>
+  <w:style w:type="character" w:customStyle="1" w:styleId="HTML0">
+    <w:name w:val="Стандартный HTML Знак"/>
+    <w:basedOn w:val="a0"/>
+    <w:link w:val="HTML"/>
+    <w:uiPriority w:val="99"/>
+    <w:semiHidden/>
+    <w:rsid w:val="00C30883"/>
+    <w:rPr>
+      <w:rFonts w:ascii="Courier New" w:eastAsia="Times New Roman" w:hAnsi="Courier New" w:cs="Courier New"/>
+      <w:sz w:val="20"/>
+      <w:szCs w:val="20"/>
+      <w:lang w:eastAsia="ru-RU"/>
+    </w:rPr>
+  </w:style>
+  <w:style w:type="character" w:styleId="a5">
+    <w:name w:val="Hyperlink"/>
+    <w:basedOn w:val="a0"/>
+    <w:uiPriority w:val="99"/>
+    <w:semiHidden/>
+    <w:unhideWhenUsed/>
+    <w:rsid w:val="00C30883"/>
+    <w:rPr>
+      <w:color w:val="0000FF"/>
+      <w:u w:val="single"/>
+    </w:rPr>
   </w:style>
 </w:styles>
 </file>
@@ -4059,7 +4473,7 @@
   <a:extraClrSchemeLst/>
   <a:extLst>
     <a:ext uri="{05A4C25C-085E-4340-85A3-A5531E510DB2}">
-      <thm15:themeFamily xmlns:thm15="http://schemas.microsoft.com/office/thememl/2012/main" name="Office Theme" id="{62F939B6-93AF-4DB8-9C6B-D6C7DFDC589F}" vid="{4A3C46E8-61CC-4603-A589-7422A47A8E4A}"/>
+      <thm15:themeFamily xmlns:thm15="http://schemas.microsoft.com/office/thememl/2012/main" xmlns="" name="Office Theme" id="{62F939B6-93AF-4DB8-9C6B-D6C7DFDC589F}" vid="{4A3C46E8-61CC-4603-A589-7422A47A8E4A}"/>
     </a:ext>
   </a:extLst>
 </a:theme>
@@ -4070,7 +4484,7 @@
 </file>
 
 <file path=customXml/itemProps1.xml><?xml version="1.0" encoding="utf-8"?>
-<ds:datastoreItem xmlns:ds="http://schemas.openxmlformats.org/officeDocument/2006/customXml" ds:itemID="{BFB4CF69-A485-4B99-96EB-8CD196871B84}">
+<ds:datastoreItem xmlns:ds="http://schemas.openxmlformats.org/officeDocument/2006/customXml" ds:itemID="{A7F4E7D3-AD2D-47E5-AE5C-2CE0F5F5016B}">
   <ds:schemaRefs>
     <ds:schemaRef ds:uri="http://schemas.openxmlformats.org/officeDocument/2006/bibliography"/>
   </ds:schemaRefs>

--- a/lesson_7/Задание.docx
+++ b/lesson_7/Задание.docx
@@ -123,7 +123,7 @@
                 <w:szCs w:val="19"/>
                 <w:lang w:val="en-US"/>
               </w:rPr>
-              <w:t>MyDel</w:t>
+              <w:t>int</w:t>
             </w:r>
             <w:proofErr w:type="spellEnd"/>
             <w:r>
@@ -274,7 +274,6 @@
                 <w:color w:val="000000"/>
                 <w:sz w:val="19"/>
                 <w:szCs w:val="19"/>
-                <w:lang w:val="en-US"/>
               </w:rPr>
             </w:pPr>
             <w:r>
@@ -293,7 +292,6 @@
                 <w:color w:val="000000"/>
                 <w:sz w:val="19"/>
                 <w:szCs w:val="19"/>
-                <w:lang w:val="en-US"/>
               </w:rPr>
               <w:t xml:space="preserve"> </w:t>
             </w:r>
@@ -313,7 +311,6 @@
                 <w:color w:val="000000"/>
                 <w:sz w:val="19"/>
                 <w:szCs w:val="19"/>
-                <w:lang w:val="en-US"/>
               </w:rPr>
               <w:t xml:space="preserve"> </w:t>
             </w:r>
@@ -326,8 +323,10 @@
                 <w:szCs w:val="19"/>
                 <w:lang w:val="en-US"/>
               </w:rPr>
-              <w:t>MyDel</w:t>
-            </w:r>
+              <w:t>int</w:t>
+            </w:r>
+            <w:bookmarkStart w:id="0" w:name="_GoBack"/>
+            <w:bookmarkEnd w:id="0"/>
             <w:proofErr w:type="spellEnd"/>
             <w:r>
               <w:rPr>
@@ -335,7 +334,6 @@
                 <w:color w:val="000000"/>
                 <w:sz w:val="19"/>
                 <w:szCs w:val="19"/>
-                <w:lang w:val="en-US"/>
               </w:rPr>
               <w:t>(</w:t>
             </w:r>
@@ -357,7 +355,6 @@
                 <w:color w:val="000000"/>
                 <w:sz w:val="19"/>
                 <w:szCs w:val="19"/>
-                <w:lang w:val="en-US"/>
               </w:rPr>
               <w:t xml:space="preserve">[] </w:t>
             </w:r>
@@ -377,7 +374,6 @@
                 <w:color w:val="000000"/>
                 <w:sz w:val="19"/>
                 <w:szCs w:val="19"/>
-                <w:lang w:val="en-US"/>
               </w:rPr>
               <w:t>);</w:t>
             </w:r>
@@ -458,9 +454,6 @@
           </w:tcPr>
           <w:p>
             <w:r>
-              <w:rPr>
-                <w:lang w:val="en-US"/>
-              </w:rPr>
               <w:t>2</w:t>
             </w:r>
             <w:r>
@@ -477,7 +470,6 @@
                 <w:color w:val="000000"/>
                 <w:sz w:val="19"/>
                 <w:szCs w:val="19"/>
-                <w:lang w:val="en-US"/>
               </w:rPr>
             </w:pPr>
             <w:r>
@@ -496,7 +488,6 @@
                 <w:color w:val="000000"/>
                 <w:sz w:val="19"/>
                 <w:szCs w:val="19"/>
-                <w:lang w:val="en-US"/>
               </w:rPr>
               <w:t xml:space="preserve"> </w:t>
             </w:r>
@@ -516,7 +507,6 @@
                 <w:color w:val="000000"/>
                 <w:sz w:val="19"/>
                 <w:szCs w:val="19"/>
-                <w:lang w:val="en-US"/>
               </w:rPr>
               <w:t xml:space="preserve"> </w:t>
             </w:r>
@@ -538,7 +528,6 @@
                 <w:color w:val="000000"/>
                 <w:sz w:val="19"/>
                 <w:szCs w:val="19"/>
-                <w:lang w:val="en-US"/>
               </w:rPr>
               <w:t>(</w:t>
             </w:r>
@@ -560,7 +549,6 @@
                 <w:color w:val="000000"/>
                 <w:sz w:val="19"/>
                 <w:szCs w:val="19"/>
-                <w:lang w:val="en-US"/>
               </w:rPr>
               <w:t xml:space="preserve">[] </w:t>
             </w:r>
@@ -580,7 +568,6 @@
                 <w:color w:val="000000"/>
                 <w:sz w:val="19"/>
                 <w:szCs w:val="19"/>
-                <w:lang w:val="en-US"/>
               </w:rPr>
               <w:t>);</w:t>
             </w:r>
@@ -594,6 +581,7 @@
                 <w:szCs w:val="19"/>
               </w:rPr>
             </w:pPr>
+            <w:proofErr w:type="gramStart"/>
             <w:r>
               <w:rPr>
                 <w:rFonts w:ascii="Consolas" w:hAnsi="Consolas" w:cs="Consolas"/>
@@ -621,6 +609,7 @@
               </w:rPr>
               <w:t xml:space="preserve"> </w:t>
             </w:r>
+            <w:proofErr w:type="gramEnd"/>
           </w:p>
           <w:p>
             <w:pPr>
@@ -804,7 +793,6 @@
                 <w:color w:val="000000"/>
                 <w:sz w:val="19"/>
                 <w:szCs w:val="19"/>
-                <w:lang w:val="en-US"/>
               </w:rPr>
             </w:pPr>
             <w:r>
@@ -823,7 +811,6 @@
                 <w:color w:val="000000"/>
                 <w:sz w:val="19"/>
                 <w:szCs w:val="19"/>
-                <w:lang w:val="en-US"/>
               </w:rPr>
               <w:t xml:space="preserve"> </w:t>
             </w:r>
@@ -843,7 +830,6 @@
                 <w:color w:val="000000"/>
                 <w:sz w:val="19"/>
                 <w:szCs w:val="19"/>
-                <w:lang w:val="en-US"/>
               </w:rPr>
               <w:t xml:space="preserve"> </w:t>
             </w:r>
@@ -865,7 +851,6 @@
                 <w:color w:val="000000"/>
                 <w:sz w:val="19"/>
                 <w:szCs w:val="19"/>
-                <w:lang w:val="en-US"/>
               </w:rPr>
               <w:t>(</w:t>
             </w:r>
@@ -887,7 +872,6 @@
                 <w:color w:val="000000"/>
                 <w:sz w:val="19"/>
                 <w:szCs w:val="19"/>
-                <w:lang w:val="en-US"/>
               </w:rPr>
               <w:t xml:space="preserve">[] </w:t>
             </w:r>
@@ -907,7 +891,6 @@
                 <w:color w:val="000000"/>
                 <w:sz w:val="19"/>
                 <w:szCs w:val="19"/>
-                <w:lang w:val="en-US"/>
               </w:rPr>
               <w:t>);</w:t>
             </w:r>
@@ -921,6 +904,7 @@
                 <w:szCs w:val="19"/>
               </w:rPr>
             </w:pPr>
+            <w:proofErr w:type="gramStart"/>
             <w:r>
               <w:rPr>
                 <w:rFonts w:ascii="Consolas" w:hAnsi="Consolas" w:cs="Consolas"/>
@@ -984,6 +968,7 @@
               </w:rPr>
               <w:t xml:space="preserve"> </w:t>
             </w:r>
+            <w:proofErr w:type="gramEnd"/>
           </w:p>
           <w:p>
             <w:pPr>
@@ -1469,13 +1454,7 @@
               <w:t>.</w:t>
             </w:r>
           </w:p>
-          <w:p>
-            <w:pPr>
-              <w:rPr>
-                <w:lang w:val="en-US"/>
-              </w:rPr>
-            </w:pPr>
-          </w:p>
+          <w:p/>
         </w:tc>
       </w:tr>
       <w:tr>
@@ -1703,15 +1682,7 @@
               </w:r>
             </w:hyperlink>
           </w:p>
-          <w:p>
-            <w:pPr>
-              <w:rPr>
-                <w:lang w:val="en-US"/>
-              </w:rPr>
-            </w:pPr>
-            <w:bookmarkStart w:id="0" w:name="_GoBack"/>
-            <w:bookmarkEnd w:id="0"/>
-          </w:p>
+          <w:p/>
         </w:tc>
       </w:tr>
     </w:tbl>
@@ -4473,7 +4444,7 @@
   <a:extraClrSchemeLst/>
   <a:extLst>
     <a:ext uri="{05A4C25C-085E-4340-85A3-A5531E510DB2}">
-      <thm15:themeFamily xmlns:thm15="http://schemas.microsoft.com/office/thememl/2012/main" xmlns="" name="Office Theme" id="{62F939B6-93AF-4DB8-9C6B-D6C7DFDC589F}" vid="{4A3C46E8-61CC-4603-A589-7422A47A8E4A}"/>
+      <thm15:themeFamily xmlns="" xmlns:thm15="http://schemas.microsoft.com/office/thememl/2012/main" name="Office Theme" id="{62F939B6-93AF-4DB8-9C6B-D6C7DFDC589F}" vid="{4A3C46E8-61CC-4603-A589-7422A47A8E4A}"/>
     </a:ext>
   </a:extLst>
 </a:theme>
@@ -4484,7 +4455,7 @@
 </file>
 
 <file path=customXml/itemProps1.xml><?xml version="1.0" encoding="utf-8"?>
-<ds:datastoreItem xmlns:ds="http://schemas.openxmlformats.org/officeDocument/2006/customXml" ds:itemID="{A7F4E7D3-AD2D-47E5-AE5C-2CE0F5F5016B}">
+<ds:datastoreItem xmlns:ds="http://schemas.openxmlformats.org/officeDocument/2006/customXml" ds:itemID="{E4A03648-6319-4B8E-B98F-713432334527}">
   <ds:schemaRefs>
     <ds:schemaRef ds:uri="http://schemas.openxmlformats.org/officeDocument/2006/bibliography"/>
   </ds:schemaRefs>

--- a/lesson_7/Задание.docx
+++ b/lesson_7/Задание.docx
@@ -71,7 +71,6 @@
                 <w:color w:val="000000"/>
                 <w:sz w:val="19"/>
                 <w:szCs w:val="19"/>
-                <w:lang w:val="en-US"/>
               </w:rPr>
             </w:pPr>
             <w:r>
@@ -90,7 +89,6 @@
                 <w:color w:val="000000"/>
                 <w:sz w:val="19"/>
                 <w:szCs w:val="19"/>
-                <w:lang w:val="en-US"/>
               </w:rPr>
               <w:t xml:space="preserve"> </w:t>
             </w:r>
@@ -110,7 +108,6 @@
                 <w:color w:val="000000"/>
                 <w:sz w:val="19"/>
                 <w:szCs w:val="19"/>
-                <w:lang w:val="en-US"/>
               </w:rPr>
               <w:t xml:space="preserve"> </w:t>
             </w:r>
@@ -123,6 +120,27 @@
                 <w:szCs w:val="19"/>
                 <w:lang w:val="en-US"/>
               </w:rPr>
+              <w:t>MyDel</w:t>
+            </w:r>
+            <w:proofErr w:type="spellEnd"/>
+            <w:r>
+              <w:rPr>
+                <w:rFonts w:ascii="Consolas" w:hAnsi="Consolas" w:cs="Consolas"/>
+                <w:color w:val="000000"/>
+                <w:sz w:val="19"/>
+                <w:szCs w:val="19"/>
+              </w:rPr>
+              <w:t>(</w:t>
+            </w:r>
+            <w:proofErr w:type="spellStart"/>
+            <w:r>
+              <w:rPr>
+                <w:rFonts w:ascii="Consolas" w:hAnsi="Consolas" w:cs="Consolas"/>
+                <w:color w:val="2B91AF"/>
+                <w:sz w:val="19"/>
+                <w:szCs w:val="19"/>
+                <w:lang w:val="en-US"/>
+              </w:rPr>
               <w:t>int</w:t>
             </w:r>
             <w:proofErr w:type="spellEnd"/>
@@ -132,31 +150,27 @@
                 <w:color w:val="000000"/>
                 <w:sz w:val="19"/>
                 <w:szCs w:val="19"/>
-                <w:lang w:val="en-US"/>
-              </w:rPr>
-              <w:t>(</w:t>
-            </w:r>
-            <w:proofErr w:type="spellStart"/>
-            <w:r>
-              <w:rPr>
-                <w:rFonts w:ascii="Consolas" w:hAnsi="Consolas" w:cs="Consolas"/>
-                <w:color w:val="000000"/>
-                <w:sz w:val="19"/>
-                <w:szCs w:val="19"/>
-                <w:lang w:val="en-US"/>
-              </w:rPr>
-              <w:t>MyDelegate</w:t>
-            </w:r>
-            <w:proofErr w:type="spellEnd"/>
-            <w:r>
-              <w:rPr>
-                <w:rFonts w:ascii="Consolas" w:hAnsi="Consolas" w:cs="Consolas"/>
-                <w:color w:val="000000"/>
-                <w:sz w:val="19"/>
-                <w:szCs w:val="19"/>
-                <w:lang w:val="en-US"/>
-              </w:rPr>
-              <w:t>[] a);</w:t>
+              </w:rPr>
+              <w:t xml:space="preserve">[] </w:t>
+            </w:r>
+            <w:r>
+              <w:rPr>
+                <w:rFonts w:ascii="Consolas" w:hAnsi="Consolas" w:cs="Consolas"/>
+                <w:color w:val="000000"/>
+                <w:sz w:val="19"/>
+                <w:szCs w:val="19"/>
+                <w:lang w:val="en-US"/>
+              </w:rPr>
+              <w:t>a</w:t>
+            </w:r>
+            <w:r>
+              <w:rPr>
+                <w:rFonts w:ascii="Consolas" w:hAnsi="Consolas" w:cs="Consolas"/>
+                <w:color w:val="000000"/>
+                <w:sz w:val="19"/>
+                <w:szCs w:val="19"/>
+              </w:rPr>
+              <w:t>);</w:t>
             </w:r>
           </w:p>
           <w:p>
@@ -274,6 +288,7 @@
                 <w:color w:val="000000"/>
                 <w:sz w:val="19"/>
                 <w:szCs w:val="19"/>
+                <w:lang w:val="en-US"/>
               </w:rPr>
             </w:pPr>
             <w:r>
@@ -292,6 +307,7 @@
                 <w:color w:val="000000"/>
                 <w:sz w:val="19"/>
                 <w:szCs w:val="19"/>
+                <w:lang w:val="en-US"/>
               </w:rPr>
               <w:t xml:space="preserve"> </w:t>
             </w:r>
@@ -311,6 +327,7 @@
                 <w:color w:val="000000"/>
                 <w:sz w:val="19"/>
                 <w:szCs w:val="19"/>
+                <w:lang w:val="en-US"/>
               </w:rPr>
               <w:t xml:space="preserve"> </w:t>
             </w:r>
@@ -323,7 +340,7 @@
                 <w:szCs w:val="19"/>
                 <w:lang w:val="en-US"/>
               </w:rPr>
-              <w:t>int</w:t>
+              <w:t>MyDel</w:t>
             </w:r>
             <w:bookmarkStart w:id="0" w:name="_GoBack"/>
             <w:bookmarkEnd w:id="0"/>
@@ -334,6 +351,7 @@
                 <w:color w:val="000000"/>
                 <w:sz w:val="19"/>
                 <w:szCs w:val="19"/>
+                <w:lang w:val="en-US"/>
               </w:rPr>
               <w:t>(</w:t>
             </w:r>
@@ -341,12 +359,12 @@
             <w:r>
               <w:rPr>
                 <w:rFonts w:ascii="Consolas" w:hAnsi="Consolas" w:cs="Consolas"/>
-                <w:color w:val="000000"/>
-                <w:sz w:val="19"/>
-                <w:szCs w:val="19"/>
-                <w:lang w:val="en-US"/>
-              </w:rPr>
-              <w:t>MyDelegate</w:t>
+                <w:color w:val="2B91AF"/>
+                <w:sz w:val="19"/>
+                <w:szCs w:val="19"/>
+                <w:lang w:val="en-US"/>
+              </w:rPr>
+              <w:t>int</w:t>
             </w:r>
             <w:proofErr w:type="spellEnd"/>
             <w:r>
@@ -355,6 +373,7 @@
                 <w:color w:val="000000"/>
                 <w:sz w:val="19"/>
                 <w:szCs w:val="19"/>
+                <w:lang w:val="en-US"/>
               </w:rPr>
               <w:t xml:space="preserve">[] </w:t>
             </w:r>
@@ -374,6 +393,7 @@
                 <w:color w:val="000000"/>
                 <w:sz w:val="19"/>
                 <w:szCs w:val="19"/>
+                <w:lang w:val="en-US"/>
               </w:rPr>
               <w:t>);</w:t>
             </w:r>
@@ -4444,7 +4464,7 @@
   <a:extraClrSchemeLst/>
   <a:extLst>
     <a:ext uri="{05A4C25C-085E-4340-85A3-A5531E510DB2}">
-      <thm15:themeFamily xmlns="" xmlns:thm15="http://schemas.microsoft.com/office/thememl/2012/main" name="Office Theme" id="{62F939B6-93AF-4DB8-9C6B-D6C7DFDC589F}" vid="{4A3C46E8-61CC-4603-A589-7422A47A8E4A}"/>
+      <thm15:themeFamily xmlns:thm15="http://schemas.microsoft.com/office/thememl/2012/main" xmlns="" name="Office Theme" id="{62F939B6-93AF-4DB8-9C6B-D6C7DFDC589F}" vid="{4A3C46E8-61CC-4603-A589-7422A47A8E4A}"/>
     </a:ext>
   </a:extLst>
 </a:theme>
@@ -4455,7 +4475,7 @@
 </file>
 
 <file path=customXml/itemProps1.xml><?xml version="1.0" encoding="utf-8"?>
-<ds:datastoreItem xmlns:ds="http://schemas.openxmlformats.org/officeDocument/2006/customXml" ds:itemID="{E4A03648-6319-4B8E-B98F-713432334527}">
+<ds:datastoreItem xmlns:ds="http://schemas.openxmlformats.org/officeDocument/2006/customXml" ds:itemID="{0EBDC120-3440-4A6A-B28E-CD85EAF56365}">
   <ds:schemaRefs>
     <ds:schemaRef ds:uri="http://schemas.openxmlformats.org/officeDocument/2006/bibliography"/>
   </ds:schemaRefs>
